--- a/5_semestre/EngenhariaDeSoftware/TrabalhoFinal/3-DescricaoCasoUso/DescricaoCasosUso-pt-2.docx
+++ b/5_semestre/EngenhariaDeSoftware/TrabalhoFinal/3-DescricaoCasoUso/DescricaoCasosUso-pt-2.docx
@@ -13,28 +13,18 @@
           <w:rFonts w:ascii="Times New Roman" w:hAnsi="Times New Roman"/>
         </w:rPr>
       </w:pPr>
-      <w:proofErr w:type="spellStart"/>
       <w:r>
         <w:rPr>
           <w:rFonts w:ascii="Times New Roman" w:hAnsi="Times New Roman"/>
         </w:rPr>
         <w:t>Modelo</w:t>
       </w:r>
-      <w:proofErr w:type="spellEnd"/>
       <w:r>
         <w:rPr>
           <w:rFonts w:ascii="Times New Roman" w:hAnsi="Times New Roman"/>
         </w:rPr>
-        <w:t xml:space="preserve"> </w:t>
-      </w:r>
-      <w:proofErr w:type="spellStart"/>
-      <w:r>
-        <w:rPr>
-          <w:rFonts w:ascii="Times New Roman" w:hAnsi="Times New Roman"/>
-        </w:rPr>
-        <w:t>Estrutural</w:t>
-      </w:r>
-      <w:proofErr w:type="spellEnd"/>
+        <w:t xml:space="preserve"> Estrutural</w:t>
+      </w:r>
     </w:p>
     <w:p>
       <w:pPr>
@@ -48,21 +38,7 @@
         <w:rPr>
           <w:lang w:val="pt-BR"/>
         </w:rPr>
-        <w:t xml:space="preserve">O modelo conceitual estrutural captura e descreve as </w:t>
-      </w:r>
-      <w:proofErr w:type="gramStart"/>
-      <w:r>
-        <w:rPr>
-          <w:lang w:val="pt-BR"/>
-        </w:rPr>
-        <w:t>informações(</w:t>
-      </w:r>
-      <w:proofErr w:type="gramEnd"/>
-      <w:r>
-        <w:rPr>
-          <w:lang w:val="pt-BR"/>
-        </w:rPr>
-        <w:t>classes, associações e atributos que o sistema deve representar para disponibilizar as funcionalidades descritas anteriormente. Serão apresentados os diagramas de classes de cada um dos subsistemas identificados no contexto deste projeto. Contudo, na seção 6 – Dicionário de Projeto – são apresentadas as descrições das classes e atributos presentes nos diagramas apresentados nesta seção.</w:t>
+        <w:t>O modelo conceitual estrutural captura e descreve as informações(classes, associações e atributos que o sistema deve representar para disponibilizar as funcionalidades descritas anteriormente. Serão apresentados os diagramas de classes de cada um dos subsistemas identificados no contexto deste projeto. Contudo, na seção 6 – Dicionário de Projeto – são apresentadas as descrições das classes e atributos presentes nos diagramas apresentados nesta seção.</w:t>
       </w:r>
     </w:p>
     <w:p>
@@ -87,7 +63,7 @@
             <v:path gradientshapeok="t" o:connecttype="rect"/>
           </v:shapetype>
           <v:shape id="_x0000_s1026" type="#_x0000_t202" style="position:absolute;left:0;text-align:left;margin-left:6.7pt;margin-top:381.3pt;width:415.1pt;height:.05pt;z-index:251660288" stroked="f">
-            <v:textbox style="mso-fit-shape-to-text:t" inset="0,0,0,0">
+            <v:textbox style="mso-next-textbox:#_x0000_s1026;mso-fit-shape-to-text:t" inset="0,0,0,0">
               <w:txbxContent>
                 <w:p>
                   <w:pPr>
@@ -121,8 +97,6 @@
                     </w:rPr>
                     <w:t xml:space="preserve"> Diagrama de Classes do Subsistema </w:t>
                   </w:r>
-                  <w:proofErr w:type="spellStart"/>
-                  <w:proofErr w:type="gramStart"/>
                   <w:r>
                     <w:rPr>
                       <w:i/>
@@ -130,8 +104,6 @@
                     </w:rPr>
                     <w:t>controleAcervo</w:t>
                   </w:r>
-                  <w:proofErr w:type="spellEnd"/>
-                  <w:proofErr w:type="gramEnd"/>
                 </w:p>
               </w:txbxContent>
             </v:textbox>
@@ -208,8 +180,6 @@
         </w:rPr>
         <w:t xml:space="preserve">Subsistema </w:t>
       </w:r>
-      <w:proofErr w:type="spellStart"/>
-      <w:proofErr w:type="gramStart"/>
       <w:r>
         <w:rPr>
           <w:rFonts w:ascii="Times New Roman" w:hAnsi="Times New Roman"/>
@@ -217,8 +187,6 @@
         </w:rPr>
         <w:t>controleAcervo</w:t>
       </w:r>
-      <w:proofErr w:type="spellEnd"/>
-      <w:proofErr w:type="gramEnd"/>
     </w:p>
     <w:p>
       <w:pPr>
@@ -246,8 +214,6 @@
         </w:rPr>
         <w:t xml:space="preserve"> apresenta o diagrama de classes do subsistema </w:t>
       </w:r>
-      <w:proofErr w:type="spellStart"/>
-      <w:proofErr w:type="gramStart"/>
       <w:r>
         <w:rPr>
           <w:i/>
@@ -255,8 +221,6 @@
         </w:rPr>
         <w:t>controleAcervo</w:t>
       </w:r>
-      <w:proofErr w:type="spellEnd"/>
-      <w:proofErr w:type="gramEnd"/>
       <w:r>
         <w:rPr>
           <w:lang w:val="pt-BR"/>
@@ -303,28 +267,30 @@
     <w:p>
       <w:pPr>
         <w:ind w:left="720"/>
-        <w:rPr>
-          <w:lang w:val="pt-BR"/>
-        </w:rPr>
-      </w:pPr>
-      <w:r>
         <w:rPr>
           <w:bCs/>
           <w:iCs/>
           <w:szCs w:val="28"/>
           <w:lang w:val="pt-BR"/>
         </w:rPr>
-        <w:t xml:space="preserve">A Figura </w:t>
-      </w:r>
+      </w:pPr>
       <w:r>
         <w:rPr>
           <w:bCs/>
           <w:iCs/>
-          <w:color w:val="000000" w:themeColor="text1"/>
           <w:szCs w:val="28"/>
           <w:lang w:val="pt-BR"/>
         </w:rPr>
-        <w:t>Y</w:t>
+        <w:t xml:space="preserve">A Figura </w:t>
+      </w:r>
+      <w:r>
+        <w:rPr>
+          <w:bCs/>
+          <w:iCs/>
+          <w:szCs w:val="28"/>
+          <w:lang w:val="pt-BR"/>
+        </w:rPr>
+        <w:t>6</w:t>
       </w:r>
       <w:r>
         <w:rPr>
@@ -367,48 +333,122 @@
     </w:p>
     <w:p>
       <w:pPr>
-        <w:pStyle w:val="Ttulo2"/>
-        <w:numPr>
-          <w:ilvl w:val="1"/>
-          <w:numId w:val="5"/>
-        </w:numPr>
-        <w:rPr>
-          <w:rFonts w:ascii="Times New Roman" w:hAnsi="Times New Roman"/>
-          <w:i w:val="0"/>
-          <w:lang w:val="pt-BR"/>
-        </w:rPr>
-      </w:pPr>
-      <w:r>
-        <w:rPr>
-          <w:rFonts w:ascii="Times New Roman" w:hAnsi="Times New Roman"/>
-          <w:i w:val="0"/>
-          <w:lang w:val="pt-BR"/>
-        </w:rPr>
-        <w:t xml:space="preserve">Subsistema de </w:t>
-      </w:r>
-      <w:r>
-        <w:rPr>
-          <w:rFonts w:ascii="Times New Roman" w:hAnsi="Times New Roman"/>
-          <w:lang w:val="pt-BR"/>
-        </w:rPr>
-        <w:t>Bloqueio</w:t>
-      </w:r>
-    </w:p>
-    <w:p>
-      <w:pPr>
         <w:ind w:left="720"/>
-        <w:rPr>
-          <w:i/>
-          <w:lang w:val="pt-BR"/>
-        </w:rPr>
-      </w:pPr>
-      <w:r>
         <w:rPr>
           <w:bCs/>
           <w:iCs/>
           <w:szCs w:val="28"/>
           <w:lang w:val="pt-BR"/>
         </w:rPr>
+      </w:pPr>
+    </w:p>
+    <w:p>
+      <w:pPr>
+        <w:keepNext/>
+        <w:ind w:left="720"/>
+      </w:pPr>
+      <w:r>
+        <w:rPr>
+          <w:noProof/>
+          <w:lang w:val="pt-BR" w:eastAsia="pt-BR" w:bidi="ar-SA"/>
+        </w:rPr>
+        <w:lastRenderedPageBreak/>
+        <w:drawing>
+          <wp:inline distT="0" distB="0" distL="0" distR="0">
+            <wp:extent cx="1885950" cy="4067175"/>
+            <wp:effectExtent l="19050" t="0" r="0" b="0"/>
+            <wp:docPr id="2" name="Imagem 1" descr="DiagramaClasseAtendimento.jpg"/>
+            <wp:cNvGraphicFramePr>
+              <a:graphicFrameLocks xmlns:a="http://schemas.openxmlformats.org/drawingml/2006/main" noChangeAspect="1"/>
+            </wp:cNvGraphicFramePr>
+            <a:graphic xmlns:a="http://schemas.openxmlformats.org/drawingml/2006/main">
+              <a:graphicData uri="http://schemas.openxmlformats.org/drawingml/2006/picture">
+                <pic:pic xmlns:pic="http://schemas.openxmlformats.org/drawingml/2006/picture">
+                  <pic:nvPicPr>
+                    <pic:cNvPr id="0" name="DiagramaClasseAtendimento.jpg"/>
+                    <pic:cNvPicPr/>
+                  </pic:nvPicPr>
+                  <pic:blipFill>
+                    <a:blip r:embed="rId6" cstate="print"/>
+                    <a:stretch>
+                      <a:fillRect/>
+                    </a:stretch>
+                  </pic:blipFill>
+                  <pic:spPr>
+                    <a:xfrm>
+                      <a:off x="0" y="0"/>
+                      <a:ext cx="1891637" cy="4067033"/>
+                    </a:xfrm>
+                    <a:prstGeom prst="rect">
+                      <a:avLst/>
+                    </a:prstGeom>
+                  </pic:spPr>
+                </pic:pic>
+              </a:graphicData>
+            </a:graphic>
+          </wp:inline>
+        </w:drawing>
+      </w:r>
+    </w:p>
+    <w:p>
+      <w:pPr>
+        <w:pStyle w:val="Legenda"/>
+        <w:jc w:val="center"/>
+        <w:rPr>
+          <w:lang w:val="pt-BR"/>
+        </w:rPr>
+      </w:pPr>
+      <w:r>
+        <w:rPr>
+          <w:lang w:val="pt-BR"/>
+        </w:rPr>
+        <w:t>Figura 6 - Diagrama de Classe do Subsistema Atendimento</w:t>
+      </w:r>
+    </w:p>
+    <w:p>
+      <w:pPr>
+        <w:pStyle w:val="Ttulo2"/>
+        <w:numPr>
+          <w:ilvl w:val="1"/>
+          <w:numId w:val="5"/>
+        </w:numPr>
+        <w:rPr>
+          <w:rFonts w:ascii="Times New Roman" w:hAnsi="Times New Roman"/>
+          <w:i w:val="0"/>
+          <w:lang w:val="pt-BR"/>
+        </w:rPr>
+      </w:pPr>
+      <w:r>
+        <w:rPr>
+          <w:rFonts w:ascii="Times New Roman" w:hAnsi="Times New Roman"/>
+          <w:i w:val="0"/>
+          <w:lang w:val="pt-BR"/>
+        </w:rPr>
+        <w:t xml:space="preserve">Subsistema de </w:t>
+      </w:r>
+      <w:r>
+        <w:rPr>
+          <w:rFonts w:ascii="Times New Roman" w:hAnsi="Times New Roman"/>
+          <w:lang w:val="pt-BR"/>
+        </w:rPr>
+        <w:t>Bloqueio</w:t>
+      </w:r>
+    </w:p>
+    <w:p>
+      <w:pPr>
+        <w:ind w:left="720"/>
+        <w:rPr>
+          <w:i/>
+          <w:lang w:val="pt-BR"/>
+        </w:rPr>
+      </w:pPr>
+      <w:r>
+        <w:rPr>
+          <w:bCs/>
+          <w:iCs/>
+          <w:szCs w:val="28"/>
+          <w:lang w:val="pt-BR"/>
+        </w:rPr>
         <w:t xml:space="preserve">A Figura Z apresenta o diagrama de classes do subsistema </w:t>
       </w:r>
       <w:r>
@@ -524,6 +564,59 @@
           <w:lang w:val="pt-BR"/>
         </w:rPr>
       </w:pPr>
+      <w:r>
+        <w:rPr>
+          <w:noProof/>
+        </w:rPr>
+        <w:pict>
+          <v:shape id="_x0000_s1028" type="#_x0000_t202" style="position:absolute;left:0;text-align:left;margin-left:-33.7pt;margin-top:295.35pt;width:492.8pt;height:.05pt;z-index:251665408" stroked="f">
+            <v:textbox style="mso-fit-shape-to-text:t" inset="0,0,0,0">
+              <w:txbxContent>
+                <w:p>
+                  <w:pPr>
+                    <w:pStyle w:val="Legenda"/>
+                    <w:jc w:val="center"/>
+                    <w:rPr>
+                      <w:lang w:val="pt-BR"/>
+                    </w:rPr>
+                  </w:pPr>
+                  <w:r>
+                    <w:rPr>
+                      <w:lang w:val="pt-BR"/>
+                    </w:rPr>
+                    <w:t>Figura</w:t>
+                  </w:r>
+                  <w:r>
+                    <w:rPr>
+                      <w:lang w:val="pt-BR"/>
+                    </w:rPr>
+                    <w:t xml:space="preserve"> </w:t>
+                  </w:r>
+                  <w:r>
+                    <w:rPr>
+                      <w:lang w:val="pt-BR"/>
+                    </w:rPr>
+                    <w:t>7</w:t>
+                  </w:r>
+                  <w:r>
+                    <w:rPr>
+                      <w:lang w:val="pt-BR"/>
+                    </w:rPr>
+                    <w:t xml:space="preserve"> - Diagrama de Estados d</w:t>
+                  </w:r>
+                  <w:r>
+                    <w:rPr>
+                      <w:lang w:val="pt-BR"/>
+                    </w:rPr>
+                    <w:t>o usuário</w:t>
+                  </w:r>
+                </w:p>
+              </w:txbxContent>
+            </v:textbox>
+            <w10:wrap type="square"/>
+          </v:shape>
+        </w:pict>
+      </w:r>
       <w:r>
         <w:rPr>
           <w:rFonts w:ascii="Times New Roman" w:hAnsi="Times New Roman"/>
@@ -557,7 +650,7 @@
                     </pic:cNvPicPr>
                   </pic:nvPicPr>
                   <pic:blipFill>
-                    <a:blip r:embed="rId6" cstate="print"/>
+                    <a:blip r:embed="rId7" cstate="print"/>
                     <a:srcRect/>
                     <a:stretch>
                       <a:fillRect/>
@@ -608,7 +701,7 @@
           <w:sz w:val="24"/>
           <w:lang w:val="pt-BR"/>
         </w:rPr>
-        <w:t>A Figura X mostra o diag</w:t>
+        <w:t xml:space="preserve">A Figura </w:t>
       </w:r>
       <w:r>
         <w:rPr>
@@ -617,17 +710,7 @@
           <w:sz w:val="24"/>
           <w:lang w:val="pt-BR"/>
         </w:rPr>
-        <w:t xml:space="preserve">rama de estados da classe </w:t>
-      </w:r>
-      <w:r>
-        <w:rPr>
-          <w:rFonts w:ascii="Times New Roman" w:hAnsi="Times New Roman"/>
-          <w:b w:val="0"/>
-          <w:i/>
-          <w:sz w:val="24"/>
-          <w:lang w:val="pt-BR"/>
-        </w:rPr>
-        <w:t>Aluno</w:t>
+        <w:t>7</w:t>
       </w:r>
       <w:r>
         <w:rPr>
@@ -636,17 +719,7 @@
           <w:sz w:val="24"/>
           <w:lang w:val="pt-BR"/>
         </w:rPr>
-        <w:t xml:space="preserve"> do subsistema </w:t>
-      </w:r>
-      <w:r>
-        <w:rPr>
-          <w:rFonts w:ascii="Times New Roman" w:hAnsi="Times New Roman"/>
-          <w:b w:val="0"/>
-          <w:i/>
-          <w:sz w:val="24"/>
-          <w:lang w:val="pt-BR"/>
-        </w:rPr>
-        <w:t>Atendimento</w:t>
+        <w:t xml:space="preserve"> mostra o diag</w:t>
       </w:r>
       <w:r>
         <w:rPr>
@@ -655,6 +728,43 @@
           <w:sz w:val="24"/>
           <w:lang w:val="pt-BR"/>
         </w:rPr>
+        <w:t>rama de estados d</w:t>
+      </w:r>
+      <w:r>
+        <w:rPr>
+          <w:rFonts w:ascii="Times New Roman" w:hAnsi="Times New Roman"/>
+          <w:b w:val="0"/>
+          <w:sz w:val="24"/>
+          <w:lang w:val="pt-BR"/>
+        </w:rPr>
+        <w:t xml:space="preserve">o  usuário </w:t>
+      </w:r>
+      <w:r>
+        <w:rPr>
+          <w:rFonts w:ascii="Times New Roman" w:hAnsi="Times New Roman"/>
+          <w:b w:val="0"/>
+          <w:sz w:val="24"/>
+          <w:lang w:val="pt-BR"/>
+        </w:rPr>
+        <w:t xml:space="preserve">do subsistema </w:t>
+      </w:r>
+      <w:r>
+        <w:rPr>
+          <w:rFonts w:ascii="Times New Roman" w:hAnsi="Times New Roman"/>
+          <w:b w:val="0"/>
+          <w:i/>
+          <w:sz w:val="24"/>
+          <w:lang w:val="pt-BR"/>
+        </w:rPr>
+        <w:t>Atendimento</w:t>
+      </w:r>
+      <w:r>
+        <w:rPr>
+          <w:rFonts w:ascii="Times New Roman" w:hAnsi="Times New Roman"/>
+          <w:b w:val="0"/>
+          <w:sz w:val="24"/>
+          <w:lang w:val="pt-BR"/>
+        </w:rPr>
         <w:t>.</w:t>
       </w:r>
     </w:p>
@@ -677,7 +787,31 @@
         <w:rPr>
           <w:lang w:val="pt-BR"/>
         </w:rPr>
-        <w:t xml:space="preserve">A Figura Y mostra o diagrama de estados da classe TITITI do subsistema </w:t>
+        <w:t xml:space="preserve">A Figura </w:t>
+      </w:r>
+      <w:r>
+        <w:rPr>
+          <w:lang w:val="pt-BR"/>
+        </w:rPr>
+        <w:t>8</w:t>
+      </w:r>
+      <w:r>
+        <w:rPr>
+          <w:lang w:val="pt-BR"/>
+        </w:rPr>
+        <w:t xml:space="preserve"> mostra o diagrama de estados d</w:t>
+      </w:r>
+      <w:r>
+        <w:rPr>
+          <w:lang w:val="pt-BR"/>
+        </w:rPr>
+        <w:t xml:space="preserve">o funcionário </w:t>
+      </w:r>
+      <w:r>
+        <w:rPr>
+          <w:lang w:val="pt-BR"/>
+        </w:rPr>
+        <w:t xml:space="preserve">do subsistema </w:t>
       </w:r>
       <w:r>
         <w:rPr>
@@ -695,101 +829,18 @@
     </w:p>
     <w:p>
       <w:pPr>
-        <w:rPr>
-          <w:lang w:val="pt-BR"/>
-        </w:rPr>
-      </w:pPr>
-    </w:p>
-    <w:p>
-      <w:pPr>
-        <w:pStyle w:val="Ttulo4"/>
-        <w:numPr>
-          <w:ilvl w:val="1"/>
-          <w:numId w:val="5"/>
-        </w:numPr>
-        <w:rPr>
-          <w:lang w:val="pt-BR"/>
-        </w:rPr>
-      </w:pPr>
-      <w:r>
-        <w:rPr>
-          <w:lang w:val="pt-BR"/>
-        </w:rPr>
-        <w:t>Diagrama de Atividades</w:t>
-      </w:r>
-    </w:p>
-    <w:p>
-      <w:pPr>
-        <w:ind w:left="720" w:firstLine="360"/>
+        <w:ind w:left="360" w:firstLine="360"/>
         <w:jc w:val="both"/>
         <w:rPr>
           <w:lang w:val="pt-BR"/>
         </w:rPr>
       </w:pPr>
-      <w:r>
-        <w:rPr>
-          <w:lang w:val="pt-BR"/>
-        </w:rPr>
-        <w:t xml:space="preserve">A Figura W mostra o diagrama de atividades para o fluxo de eventos </w:t>
-      </w:r>
-      <w:r>
-        <w:rPr>
-          <w:i/>
-          <w:lang w:val="pt-BR"/>
-        </w:rPr>
-        <w:t>consultar histórico</w:t>
-      </w:r>
-      <w:r>
-        <w:rPr>
-          <w:lang w:val="pt-BR"/>
-        </w:rPr>
-        <w:t xml:space="preserve"> do caso de uso </w:t>
-      </w:r>
-      <w:r>
-        <w:rPr>
-          <w:i/>
-          <w:lang w:val="pt-BR"/>
-        </w:rPr>
-        <w:t>visualizar histórico</w:t>
-      </w:r>
-      <w:r>
-        <w:rPr>
-          <w:i/>
-          <w:lang w:val="pt-BR"/>
-        </w:rPr>
-        <w:t xml:space="preserve"> </w:t>
-      </w:r>
-      <w:r>
-        <w:rPr>
-          <w:lang w:val="pt-BR"/>
-        </w:rPr>
-        <w:t xml:space="preserve">do subsistema </w:t>
-      </w:r>
-      <w:proofErr w:type="spellStart"/>
-      <w:proofErr w:type="gramStart"/>
-      <w:r>
-        <w:rPr>
-          <w:i/>
-          <w:lang w:val="pt-BR"/>
-        </w:rPr>
-        <w:t>controleAcervo</w:t>
-      </w:r>
-      <w:proofErr w:type="spellEnd"/>
-      <w:proofErr w:type="gramEnd"/>
-      <w:r>
-        <w:rPr>
-          <w:lang w:val="pt-BR"/>
-        </w:rPr>
-        <w:t xml:space="preserve">. </w:t>
-      </w:r>
-    </w:p>
-    <w:p>
-      <w:pPr>
-        <w:ind w:left="720" w:firstLine="360"/>
+    </w:p>
+    <w:p>
+      <w:pPr>
+        <w:keepNext/>
+        <w:ind w:left="360" w:firstLine="360"/>
         <w:jc w:val="both"/>
-        <w:rPr>
-          <w:lang w:val="pt-BR"/>
-        </w:rPr>
       </w:pPr>
       <w:r>
         <w:rPr>
@@ -797,18 +848,10 @@
           <w:lang w:val="pt-BR" w:eastAsia="pt-BR" w:bidi="ar-SA"/>
         </w:rPr>
         <w:drawing>
-          <wp:anchor distT="0" distB="0" distL="114300" distR="114300" simplePos="0" relativeHeight="251662336" behindDoc="0" locked="0" layoutInCell="1" allowOverlap="1">
-            <wp:simplePos x="0" y="0"/>
-            <wp:positionH relativeFrom="column">
-              <wp:posOffset>1428115</wp:posOffset>
-            </wp:positionH>
-            <wp:positionV relativeFrom="paragraph">
-              <wp:posOffset>85090</wp:posOffset>
-            </wp:positionV>
-            <wp:extent cx="2764790" cy="641350"/>
-            <wp:effectExtent l="19050" t="0" r="0" b="0"/>
-            <wp:wrapSquare wrapText="bothSides"/>
-            <wp:docPr id="4" name="Imagem 4" descr="C:\Hugo\latex-engcomp\5_semestre\EngenhariaDeSoftware\TrabalhoFinal\3-DescricaoCasoUso\diagramaAtividadesVisualisarHistorico.jpg"/>
+          <wp:inline distT="0" distB="0" distL="0" distR="0">
+            <wp:extent cx="5274945" cy="2238375"/>
+            <wp:effectExtent l="19050" t="0" r="1905" b="0"/>
+            <wp:docPr id="7" name="Imagem 6" descr="DiagramaEstadoFuncionario.jpg"/>
             <wp:cNvGraphicFramePr>
               <a:graphicFrameLocks xmlns:a="http://schemas.openxmlformats.org/drawingml/2006/main" noChangeAspect="1"/>
             </wp:cNvGraphicFramePr>
@@ -816,53 +859,101 @@
               <a:graphicData uri="http://schemas.openxmlformats.org/drawingml/2006/picture">
                 <pic:pic xmlns:pic="http://schemas.openxmlformats.org/drawingml/2006/picture">
                   <pic:nvPicPr>
-                    <pic:cNvPr id="0" name="Picture 4" descr="C:\Hugo\latex-engcomp\5_semestre\EngenhariaDeSoftware\TrabalhoFinal\3-DescricaoCasoUso\diagramaAtividadesVisualisarHistorico.jpg"/>
-                    <pic:cNvPicPr>
-                      <a:picLocks noChangeAspect="1" noChangeArrowheads="1"/>
-                    </pic:cNvPicPr>
+                    <pic:cNvPr id="0" name="DiagramaEstadoFuncionario.jpg"/>
+                    <pic:cNvPicPr/>
                   </pic:nvPicPr>
                   <pic:blipFill>
-                    <a:blip r:embed="rId7" cstate="print"/>
-                    <a:srcRect/>
+                    <a:blip r:embed="rId8" cstate="print"/>
                     <a:stretch>
                       <a:fillRect/>
                     </a:stretch>
                   </pic:blipFill>
-                  <pic:spPr bwMode="auto">
+                  <pic:spPr>
                     <a:xfrm>
                       <a:off x="0" y="0"/>
-                      <a:ext cx="2764790" cy="641350"/>
+                      <a:ext cx="5274945" cy="2238375"/>
                     </a:xfrm>
                     <a:prstGeom prst="rect">
                       <a:avLst/>
                     </a:prstGeom>
-                    <a:noFill/>
-                    <a:ln w="9525">
-                      <a:noFill/>
-                      <a:miter lim="800000"/>
-                      <a:headEnd/>
-                      <a:tailEnd/>
-                    </a:ln>
                   </pic:spPr>
                 </pic:pic>
               </a:graphicData>
             </a:graphic>
-          </wp:anchor>
+          </wp:inline>
         </w:drawing>
       </w:r>
     </w:p>
     <w:p>
       <w:pPr>
-        <w:ind w:left="720"/>
+        <w:pStyle w:val="Legenda"/>
+        <w:jc w:val="center"/>
+        <w:rPr>
+          <w:lang w:val="pt-BR"/>
+        </w:rPr>
+      </w:pPr>
+      <w:r>
+        <w:rPr>
+          <w:lang w:val="pt-BR"/>
+        </w:rPr>
+        <w:t>Figura 8 Diagrama de estado</w:t>
+      </w:r>
+      <w:r>
+        <w:rPr>
+          <w:lang w:val="pt-BR"/>
+        </w:rPr>
+        <w:t>s</w:t>
+      </w:r>
+      <w:r>
+        <w:rPr>
+          <w:lang w:val="pt-BR"/>
+        </w:rPr>
+        <w:t xml:space="preserve"> do funcionário</w:t>
+      </w:r>
+    </w:p>
+    <w:p>
+      <w:pPr>
+        <w:ind w:left="360" w:firstLine="360"/>
         <w:jc w:val="both"/>
         <w:rPr>
           <w:lang w:val="pt-BR"/>
         </w:rPr>
       </w:pPr>
-    </w:p>
-    <w:p>
-      <w:pPr>
-        <w:ind w:left="720"/>
+      <w:r>
+        <w:rPr>
+          <w:lang w:val="pt-BR"/>
+        </w:rPr>
+        <w:t xml:space="preserve">A Figura </w:t>
+      </w:r>
+      <w:r>
+        <w:rPr>
+          <w:lang w:val="pt-BR"/>
+        </w:rPr>
+        <w:t>9</w:t>
+      </w:r>
+      <w:r>
+        <w:rPr>
+          <w:lang w:val="pt-BR"/>
+        </w:rPr>
+        <w:t xml:space="preserve"> mostra o diagrama de estados do Administrador do subsistema </w:t>
+      </w:r>
+      <w:r>
+        <w:rPr>
+          <w:i/>
+          <w:lang w:val="pt-BR"/>
+        </w:rPr>
+        <w:t>controleAcervo</w:t>
+      </w:r>
+      <w:r>
+        <w:rPr>
+          <w:lang w:val="pt-BR"/>
+        </w:rPr>
+        <w:t>.</w:t>
+      </w:r>
+    </w:p>
+    <w:p>
+      <w:pPr>
+        <w:ind w:left="360" w:firstLine="360"/>
         <w:jc w:val="both"/>
         <w:rPr>
           <w:lang w:val="pt-BR"/>
@@ -871,113 +962,21 @@
     </w:p>
     <w:p>
       <w:pPr>
-        <w:ind w:left="720"/>
+        <w:keepNext/>
+        <w:ind w:left="360" w:firstLine="360"/>
         <w:jc w:val="both"/>
-        <w:rPr>
-          <w:lang w:val="pt-BR"/>
-        </w:rPr>
-      </w:pPr>
-    </w:p>
-    <w:p>
-      <w:pPr>
-        <w:ind w:left="720"/>
-        <w:jc w:val="both"/>
-        <w:rPr>
-          <w:lang w:val="pt-BR"/>
-        </w:rPr>
-      </w:pPr>
-    </w:p>
-    <w:p>
-      <w:pPr>
-        <w:ind w:left="720"/>
-        <w:jc w:val="both"/>
-        <w:rPr>
-          <w:i/>
-          <w:lang w:val="pt-BR"/>
-        </w:rPr>
-      </w:pPr>
-      <w:r>
-        <w:rPr>
-          <w:lang w:val="pt-BR"/>
-        </w:rPr>
-        <w:t xml:space="preserve">      </w:t>
-      </w:r>
-      <w:r>
-        <w:rPr>
-          <w:lang w:val="pt-BR"/>
-        </w:rPr>
-        <w:t xml:space="preserve">A Figura W mostra o diagrama de atividades para o fluxo de eventos </w:t>
-      </w:r>
-      <w:r>
-        <w:rPr>
-          <w:i/>
-          <w:lang w:val="pt-BR"/>
-        </w:rPr>
-        <w:t>verificar item</w:t>
-      </w:r>
-      <w:r>
-        <w:rPr>
-          <w:lang w:val="pt-BR"/>
-        </w:rPr>
-        <w:t xml:space="preserve"> do caso de uso </w:t>
-      </w:r>
-      <w:r>
-        <w:rPr>
-          <w:i/>
-          <w:lang w:val="pt-BR"/>
-        </w:rPr>
-        <w:t>consultar item</w:t>
-      </w:r>
-      <w:r>
-        <w:rPr>
-          <w:i/>
-          <w:lang w:val="pt-BR"/>
-        </w:rPr>
-        <w:t xml:space="preserve"> </w:t>
-      </w:r>
-      <w:r>
-        <w:rPr>
-          <w:lang w:val="pt-BR"/>
-        </w:rPr>
-        <w:t xml:space="preserve">do subsistema </w:t>
-      </w:r>
-      <w:proofErr w:type="spellStart"/>
-      <w:proofErr w:type="gramStart"/>
-      <w:r>
-        <w:rPr>
-          <w:i/>
-          <w:lang w:val="pt-BR"/>
-        </w:rPr>
-        <w:t>controleAcervo</w:t>
-      </w:r>
-      <w:proofErr w:type="spellEnd"/>
-      <w:proofErr w:type="gramEnd"/>
-      <w:r>
-        <w:rPr>
-          <w:i/>
-          <w:lang w:val="pt-BR"/>
-        </w:rPr>
-        <w:t>.</w:t>
-      </w:r>
-    </w:p>
-    <w:p>
-      <w:pPr>
-        <w:ind w:left="720" w:firstLine="720"/>
-        <w:jc w:val="both"/>
-        <w:rPr>
-          <w:lang w:val="pt-BR"/>
-        </w:rPr>
       </w:pPr>
       <w:r>
         <w:rPr>
           <w:noProof/>
           <w:lang w:val="pt-BR" w:eastAsia="pt-BR" w:bidi="ar-SA"/>
         </w:rPr>
+        <w:lastRenderedPageBreak/>
         <w:drawing>
           <wp:inline distT="0" distB="0" distL="0" distR="0">
-            <wp:extent cx="3766820" cy="668655"/>
-            <wp:effectExtent l="19050" t="0" r="5080" b="0"/>
-            <wp:docPr id="5" name="Imagem 5" descr="C:\Hugo\latex-engcomp\5_semestre\EngenhariaDeSoftware\TrabalhoFinal\3-DescricaoCasoUso\diagramaAtividadesConsultarItem.jpg"/>
+            <wp:extent cx="5274945" cy="1812290"/>
+            <wp:effectExtent l="19050" t="0" r="1905" b="0"/>
+            <wp:docPr id="8" name="Imagem 7" descr="DiagramaEstadoAdministrador.jpg"/>
             <wp:cNvGraphicFramePr>
               <a:graphicFrameLocks xmlns:a="http://schemas.openxmlformats.org/drawingml/2006/main" noChangeAspect="1"/>
             </wp:cNvGraphicFramePr>
@@ -985,33 +984,23 @@
               <a:graphicData uri="http://schemas.openxmlformats.org/drawingml/2006/picture">
                 <pic:pic xmlns:pic="http://schemas.openxmlformats.org/drawingml/2006/picture">
                   <pic:nvPicPr>
-                    <pic:cNvPr id="0" name="Picture 5" descr="C:\Hugo\latex-engcomp\5_semestre\EngenhariaDeSoftware\TrabalhoFinal\3-DescricaoCasoUso\diagramaAtividadesConsultarItem.jpg"/>
-                    <pic:cNvPicPr>
-                      <a:picLocks noChangeAspect="1" noChangeArrowheads="1"/>
-                    </pic:cNvPicPr>
+                    <pic:cNvPr id="0" name="DiagramaEstadoAdministrador.jpg"/>
+                    <pic:cNvPicPr/>
                   </pic:nvPicPr>
                   <pic:blipFill>
-                    <a:blip r:embed="rId8" cstate="print"/>
-                    <a:srcRect/>
+                    <a:blip r:embed="rId9" cstate="print"/>
                     <a:stretch>
                       <a:fillRect/>
                     </a:stretch>
                   </pic:blipFill>
-                  <pic:spPr bwMode="auto">
+                  <pic:spPr>
                     <a:xfrm>
                       <a:off x="0" y="0"/>
-                      <a:ext cx="3766820" cy="668655"/>
+                      <a:ext cx="5274945" cy="1812290"/>
                     </a:xfrm>
                     <a:prstGeom prst="rect">
                       <a:avLst/>
                     </a:prstGeom>
-                    <a:noFill/>
-                    <a:ln w="9525">
-                      <a:noFill/>
-                      <a:miter lim="800000"/>
-                      <a:headEnd/>
-                      <a:tailEnd/>
-                    </a:ln>
                   </pic:spPr>
                 </pic:pic>
               </a:graphicData>
@@ -1022,7 +1011,34 @@
     </w:p>
     <w:p>
       <w:pPr>
-        <w:ind w:left="720"/>
+        <w:pStyle w:val="Legenda"/>
+        <w:jc w:val="center"/>
+        <w:rPr>
+          <w:lang w:val="pt-BR"/>
+        </w:rPr>
+      </w:pPr>
+      <w:r>
+        <w:rPr>
+          <w:lang w:val="pt-BR"/>
+        </w:rPr>
+        <w:t xml:space="preserve">Figura </w:t>
+      </w:r>
+      <w:r>
+        <w:rPr>
+          <w:lang w:val="pt-BR"/>
+        </w:rPr>
+        <w:t>9</w:t>
+      </w:r>
+      <w:r>
+        <w:rPr>
+          <w:lang w:val="pt-BR"/>
+        </w:rPr>
+        <w:t xml:space="preserve"> - Diagrama de estados do administrador</w:t>
+      </w:r>
+    </w:p>
+    <w:p>
+      <w:pPr>
+        <w:ind w:left="360" w:firstLine="360"/>
         <w:jc w:val="both"/>
         <w:rPr>
           <w:lang w:val="pt-BR"/>
@@ -1032,36 +1048,8 @@
         <w:rPr>
           <w:lang w:val="pt-BR"/>
         </w:rPr>
-        <w:t xml:space="preserve">      A Figura W mostra o diagrama de atividades para o fluxo de eventos </w:t>
-      </w:r>
-      <w:r>
-        <w:rPr>
-          <w:i/>
-          <w:lang w:val="pt-BR"/>
-        </w:rPr>
-        <w:t>prorrogar empréstimo</w:t>
-      </w:r>
-      <w:r>
-        <w:rPr>
-          <w:lang w:val="pt-BR"/>
-        </w:rPr>
-        <w:t xml:space="preserve"> do caso de uso </w:t>
-      </w:r>
-      <w:r>
-        <w:rPr>
-          <w:i/>
-          <w:lang w:val="pt-BR"/>
-        </w:rPr>
-        <w:t>renovar empréstimo</w:t>
-      </w:r>
-      <w:r>
-        <w:rPr>
-          <w:lang w:val="pt-BR"/>
-        </w:rPr>
-        <w:t xml:space="preserve"> do subsistema </w:t>
-      </w:r>
-      <w:proofErr w:type="spellStart"/>
-      <w:proofErr w:type="gramStart"/>
+        <w:t xml:space="preserve">A Figura 10 mostra o diagrama de estados do Carrinho do subsistema </w:t>
+      </w:r>
       <w:r>
         <w:rPr>
           <w:i/>
@@ -1069,8 +1057,6 @@
         </w:rPr>
         <w:t>controleAcervo</w:t>
       </w:r>
-      <w:proofErr w:type="spellEnd"/>
-      <w:proofErr w:type="gramEnd"/>
       <w:r>
         <w:rPr>
           <w:lang w:val="pt-BR"/>
@@ -1080,31 +1066,29 @@
     </w:p>
     <w:p>
       <w:pPr>
-        <w:ind w:left="720"/>
+        <w:ind w:left="360" w:firstLine="360"/>
         <w:jc w:val="both"/>
         <w:rPr>
           <w:lang w:val="pt-BR"/>
         </w:rPr>
+      </w:pPr>
+    </w:p>
+    <w:p>
+      <w:pPr>
+        <w:keepNext/>
+        <w:ind w:left="360" w:firstLine="360"/>
+        <w:jc w:val="both"/>
       </w:pPr>
       <w:r>
         <w:rPr>
           <w:noProof/>
           <w:lang w:val="pt-BR" w:eastAsia="pt-BR" w:bidi="ar-SA"/>
         </w:rPr>
-        <w:lastRenderedPageBreak/>
         <w:drawing>
-          <wp:anchor distT="0" distB="0" distL="114300" distR="114300" simplePos="0" relativeHeight="251663360" behindDoc="0" locked="0" layoutInCell="1" allowOverlap="1">
-            <wp:simplePos x="0" y="0"/>
-            <wp:positionH relativeFrom="column">
-              <wp:posOffset>-427990</wp:posOffset>
-            </wp:positionH>
-            <wp:positionV relativeFrom="paragraph">
-              <wp:posOffset>64770</wp:posOffset>
-            </wp:positionV>
-            <wp:extent cx="6217920" cy="1978660"/>
+          <wp:inline distT="0" distB="0" distL="0" distR="0">
+            <wp:extent cx="4457700" cy="2590800"/>
             <wp:effectExtent l="19050" t="0" r="0" b="0"/>
-            <wp:wrapSquare wrapText="bothSides"/>
-            <wp:docPr id="6" name="Imagem 6" descr="C:\Hugo\latex-engcomp\5_semestre\EngenhariaDeSoftware\TrabalhoFinal\3-DescricaoCasoUso\diagramaAtividadesRenovarEmpréstimo.jpg"/>
+            <wp:docPr id="9" name="Imagem 8" descr="DiagramaEstadoCarrinho.jpg"/>
             <wp:cNvGraphicFramePr>
               <a:graphicFrameLocks xmlns:a="http://schemas.openxmlformats.org/drawingml/2006/main" noChangeAspect="1"/>
             </wp:cNvGraphicFramePr>
@@ -1112,39 +1096,2230 @@
               <a:graphicData uri="http://schemas.openxmlformats.org/drawingml/2006/picture">
                 <pic:pic xmlns:pic="http://schemas.openxmlformats.org/drawingml/2006/picture">
                   <pic:nvPicPr>
-                    <pic:cNvPr id="0" name="Picture 6" descr="C:\Hugo\latex-engcomp\5_semestre\EngenhariaDeSoftware\TrabalhoFinal\3-DescricaoCasoUso\diagramaAtividadesRenovarEmpréstimo.jpg"/>
-                    <pic:cNvPicPr>
-                      <a:picLocks noChangeAspect="1" noChangeArrowheads="1"/>
-                    </pic:cNvPicPr>
+                    <pic:cNvPr id="0" name="DiagramaEstadoCarrinho.jpg"/>
+                    <pic:cNvPicPr/>
                   </pic:nvPicPr>
                   <pic:blipFill>
-                    <a:blip r:embed="rId9" cstate="print"/>
-                    <a:srcRect/>
+                    <a:blip r:embed="rId10" cstate="print"/>
                     <a:stretch>
                       <a:fillRect/>
                     </a:stretch>
                   </pic:blipFill>
-                  <pic:spPr bwMode="auto">
+                  <pic:spPr>
                     <a:xfrm>
                       <a:off x="0" y="0"/>
-                      <a:ext cx="6217920" cy="1978660"/>
+                      <a:ext cx="4457700" cy="2590800"/>
                     </a:xfrm>
                     <a:prstGeom prst="rect">
                       <a:avLst/>
                     </a:prstGeom>
-                    <a:noFill/>
-                    <a:ln w="9525">
-                      <a:noFill/>
-                      <a:miter lim="800000"/>
-                      <a:headEnd/>
-                      <a:tailEnd/>
-                    </a:ln>
                   </pic:spPr>
                 </pic:pic>
               </a:graphicData>
             </a:graphic>
-          </wp:anchor>
+          </wp:inline>
         </w:drawing>
+      </w:r>
+    </w:p>
+    <w:p>
+      <w:pPr>
+        <w:pStyle w:val="Legenda"/>
+        <w:jc w:val="center"/>
+        <w:rPr>
+          <w:lang w:val="pt-BR"/>
+        </w:rPr>
+      </w:pPr>
+      <w:r>
+        <w:rPr>
+          <w:lang w:val="pt-BR"/>
+        </w:rPr>
+        <w:t xml:space="preserve">Figura </w:t>
+      </w:r>
+      <w:r>
+        <w:fldChar w:fldCharType="begin"/>
+      </w:r>
+      <w:r>
+        <w:rPr>
+          <w:lang w:val="pt-BR"/>
+        </w:rPr>
+        <w:instrText xml:space="preserve"> SEQ Figura \* ARABIC </w:instrText>
+      </w:r>
+      <w:r>
+        <w:fldChar w:fldCharType="separate"/>
+      </w:r>
+      <w:r>
+        <w:rPr>
+          <w:noProof/>
+          <w:lang w:val="pt-BR"/>
+        </w:rPr>
+        <w:t>1</w:t>
+      </w:r>
+      <w:r>
+        <w:fldChar w:fldCharType="end"/>
+      </w:r>
+      <w:r>
+        <w:rPr>
+          <w:lang w:val="pt-BR"/>
+        </w:rPr>
+        <w:t>0 - Diagrama de estados do carrinho</w:t>
+      </w:r>
+    </w:p>
+    <w:p>
+      <w:pPr>
+        <w:rPr>
+          <w:lang w:val="pt-BR"/>
+        </w:rPr>
+      </w:pPr>
+    </w:p>
+    <w:p>
+      <w:pPr>
+        <w:rPr>
+          <w:lang w:val="pt-BR"/>
+        </w:rPr>
+      </w:pPr>
+    </w:p>
+    <w:p>
+      <w:pPr>
+        <w:rPr>
+          <w:lang w:val="pt-BR"/>
+        </w:rPr>
+      </w:pPr>
+    </w:p>
+    <w:p>
+      <w:pPr>
+        <w:pStyle w:val="Ttulo4"/>
+        <w:numPr>
+          <w:ilvl w:val="1"/>
+          <w:numId w:val="5"/>
+        </w:numPr>
+        <w:rPr>
+          <w:lang w:val="pt-BR"/>
+        </w:rPr>
+      </w:pPr>
+      <w:r>
+        <w:rPr>
+          <w:lang w:val="pt-BR"/>
+        </w:rPr>
+        <w:t>Diagrama de Atividades</w:t>
+      </w:r>
+    </w:p>
+    <w:p>
+      <w:pPr>
+        <w:ind w:left="720" w:firstLine="360"/>
+        <w:jc w:val="both"/>
+        <w:rPr>
+          <w:lang w:val="pt-BR"/>
+        </w:rPr>
+      </w:pPr>
+      <w:r>
+        <w:rPr>
+          <w:lang w:val="pt-BR"/>
+        </w:rPr>
+        <w:t xml:space="preserve">A Figura </w:t>
+      </w:r>
+      <w:r>
+        <w:rPr>
+          <w:lang w:val="pt-BR"/>
+        </w:rPr>
+        <w:t>11</w:t>
+      </w:r>
+      <w:r>
+        <w:rPr>
+          <w:lang w:val="pt-BR"/>
+        </w:rPr>
+        <w:t xml:space="preserve"> mostra o diagrama de atividades para o fluxo de eventos </w:t>
+      </w:r>
+      <w:r>
+        <w:rPr>
+          <w:i/>
+          <w:lang w:val="pt-BR"/>
+        </w:rPr>
+        <w:t>visualizar</w:t>
+      </w:r>
+      <w:r>
+        <w:rPr>
+          <w:i/>
+          <w:lang w:val="pt-BR"/>
+        </w:rPr>
+        <w:t xml:space="preserve"> histórico</w:t>
+      </w:r>
+      <w:r>
+        <w:rPr>
+          <w:lang w:val="pt-BR"/>
+        </w:rPr>
+        <w:t xml:space="preserve"> do caso de uso </w:t>
+      </w:r>
+      <w:r>
+        <w:rPr>
+          <w:i/>
+          <w:lang w:val="pt-BR"/>
+        </w:rPr>
+        <w:t>visualizar histórico</w:t>
+      </w:r>
+      <w:r>
+        <w:rPr>
+          <w:i/>
+          <w:lang w:val="pt-BR"/>
+        </w:rPr>
+        <w:t xml:space="preserve"> </w:t>
+      </w:r>
+      <w:r>
+        <w:rPr>
+          <w:lang w:val="pt-BR"/>
+        </w:rPr>
+        <w:t xml:space="preserve">do subsistema </w:t>
+      </w:r>
+      <w:r>
+        <w:rPr>
+          <w:i/>
+          <w:lang w:val="pt-BR"/>
+        </w:rPr>
+        <w:t>controleAcervo</w:t>
+      </w:r>
+      <w:r>
+        <w:rPr>
+          <w:lang w:val="pt-BR"/>
+        </w:rPr>
+        <w:t xml:space="preserve">. </w:t>
+      </w:r>
+    </w:p>
+    <w:p>
+      <w:pPr>
+        <w:keepNext/>
+        <w:ind w:left="720" w:firstLine="360"/>
+        <w:jc w:val="both"/>
+      </w:pPr>
+      <w:r>
+        <w:rPr>
+          <w:noProof/>
+          <w:lang w:val="pt-BR" w:eastAsia="pt-BR" w:bidi="ar-SA"/>
+        </w:rPr>
+        <w:drawing>
+          <wp:inline distT="0" distB="0" distL="0" distR="0">
+            <wp:extent cx="3133725" cy="733425"/>
+            <wp:effectExtent l="19050" t="0" r="9525" b="0"/>
+            <wp:docPr id="11" name="Imagem 10" descr="DiagramaAtividadesVisualizarHistorico.jpg"/>
+            <wp:cNvGraphicFramePr>
+              <a:graphicFrameLocks xmlns:a="http://schemas.openxmlformats.org/drawingml/2006/main" noChangeAspect="1"/>
+            </wp:cNvGraphicFramePr>
+            <a:graphic xmlns:a="http://schemas.openxmlformats.org/drawingml/2006/main">
+              <a:graphicData uri="http://schemas.openxmlformats.org/drawingml/2006/picture">
+                <pic:pic xmlns:pic="http://schemas.openxmlformats.org/drawingml/2006/picture">
+                  <pic:nvPicPr>
+                    <pic:cNvPr id="0" name="DiagramaAtividadesVisualizarHistorico.jpg"/>
+                    <pic:cNvPicPr/>
+                  </pic:nvPicPr>
+                  <pic:blipFill>
+                    <a:blip r:embed="rId11" cstate="print"/>
+                    <a:stretch>
+                      <a:fillRect/>
+                    </a:stretch>
+                  </pic:blipFill>
+                  <pic:spPr>
+                    <a:xfrm>
+                      <a:off x="0" y="0"/>
+                      <a:ext cx="3133725" cy="733425"/>
+                    </a:xfrm>
+                    <a:prstGeom prst="rect">
+                      <a:avLst/>
+                    </a:prstGeom>
+                  </pic:spPr>
+                </pic:pic>
+              </a:graphicData>
+            </a:graphic>
+          </wp:inline>
+        </w:drawing>
+      </w:r>
+    </w:p>
+    <w:p>
+      <w:pPr>
+        <w:pStyle w:val="Legenda"/>
+        <w:jc w:val="center"/>
+        <w:rPr>
+          <w:lang w:val="pt-BR"/>
+        </w:rPr>
+      </w:pPr>
+      <w:r>
+        <w:rPr>
+          <w:lang w:val="pt-BR"/>
+        </w:rPr>
+        <w:t>Figura 11 - Diagama de atividades do fluxo visualizar histórico</w:t>
+      </w:r>
+    </w:p>
+    <w:p>
+      <w:pPr>
+        <w:ind w:left="720"/>
+        <w:jc w:val="both"/>
+        <w:rPr>
+          <w:lang w:val="pt-BR"/>
+        </w:rPr>
+      </w:pPr>
+    </w:p>
+    <w:p>
+      <w:pPr>
+        <w:ind w:left="720"/>
+        <w:jc w:val="both"/>
+        <w:rPr>
+          <w:lang w:val="pt-BR"/>
+        </w:rPr>
+      </w:pPr>
+    </w:p>
+    <w:p>
+      <w:pPr>
+        <w:ind w:left="720"/>
+        <w:jc w:val="both"/>
+        <w:rPr>
+          <w:lang w:val="pt-BR"/>
+        </w:rPr>
+      </w:pPr>
+    </w:p>
+    <w:p>
+      <w:pPr>
+        <w:ind w:left="720"/>
+        <w:jc w:val="both"/>
+        <w:rPr>
+          <w:lang w:val="pt-BR"/>
+        </w:rPr>
+      </w:pPr>
+    </w:p>
+    <w:p>
+      <w:pPr>
+        <w:ind w:left="720"/>
+        <w:jc w:val="both"/>
+        <w:rPr>
+          <w:i/>
+          <w:lang w:val="pt-BR"/>
+        </w:rPr>
+      </w:pPr>
+      <w:r>
+        <w:rPr>
+          <w:lang w:val="pt-BR"/>
+        </w:rPr>
+        <w:t xml:space="preserve">      </w:t>
+      </w:r>
+      <w:r>
+        <w:rPr>
+          <w:lang w:val="pt-BR"/>
+        </w:rPr>
+        <w:t xml:space="preserve">A Figura </w:t>
+      </w:r>
+      <w:r>
+        <w:rPr>
+          <w:lang w:val="pt-BR"/>
+        </w:rPr>
+        <w:t>12</w:t>
+      </w:r>
+      <w:r>
+        <w:rPr>
+          <w:lang w:val="pt-BR"/>
+        </w:rPr>
+        <w:t xml:space="preserve"> mostra o diagrama de atividades para o fluxo de eventos </w:t>
+      </w:r>
+      <w:r>
+        <w:rPr>
+          <w:i/>
+          <w:lang w:val="pt-BR"/>
+        </w:rPr>
+        <w:t xml:space="preserve">consultar item </w:t>
+      </w:r>
+      <w:r>
+        <w:rPr>
+          <w:lang w:val="pt-BR"/>
+        </w:rPr>
+        <w:t xml:space="preserve"> do caso de uso </w:t>
+      </w:r>
+      <w:r>
+        <w:rPr>
+          <w:i/>
+          <w:lang w:val="pt-BR"/>
+        </w:rPr>
+        <w:t>consultar item</w:t>
+      </w:r>
+      <w:r>
+        <w:rPr>
+          <w:i/>
+          <w:lang w:val="pt-BR"/>
+        </w:rPr>
+        <w:t xml:space="preserve"> </w:t>
+      </w:r>
+      <w:r>
+        <w:rPr>
+          <w:lang w:val="pt-BR"/>
+        </w:rPr>
+        <w:t xml:space="preserve">do subsistema </w:t>
+      </w:r>
+      <w:r>
+        <w:rPr>
+          <w:i/>
+          <w:lang w:val="pt-BR"/>
+        </w:rPr>
+        <w:t>controleAcervo.</w:t>
+      </w:r>
+    </w:p>
+    <w:p>
+      <w:pPr>
+        <w:keepNext/>
+        <w:ind w:left="720"/>
+        <w:jc w:val="both"/>
+      </w:pPr>
+      <w:r>
+        <w:rPr>
+          <w:i/>
+          <w:noProof/>
+          <w:lang w:val="pt-BR" w:eastAsia="pt-BR" w:bidi="ar-SA"/>
+        </w:rPr>
+        <w:lastRenderedPageBreak/>
+        <w:drawing>
+          <wp:inline distT="0" distB="0" distL="0" distR="0">
+            <wp:extent cx="5274945" cy="581025"/>
+            <wp:effectExtent l="19050" t="0" r="1905" b="0"/>
+            <wp:docPr id="12" name="Imagem 11" descr="DiagramaAtividadesConsultarItem.jpg"/>
+            <wp:cNvGraphicFramePr>
+              <a:graphicFrameLocks xmlns:a="http://schemas.openxmlformats.org/drawingml/2006/main" noChangeAspect="1"/>
+            </wp:cNvGraphicFramePr>
+            <a:graphic xmlns:a="http://schemas.openxmlformats.org/drawingml/2006/main">
+              <a:graphicData uri="http://schemas.openxmlformats.org/drawingml/2006/picture">
+                <pic:pic xmlns:pic="http://schemas.openxmlformats.org/drawingml/2006/picture">
+                  <pic:nvPicPr>
+                    <pic:cNvPr id="0" name="DiagramaAtividadesConsultarItem.jpg"/>
+                    <pic:cNvPicPr/>
+                  </pic:nvPicPr>
+                  <pic:blipFill>
+                    <a:blip r:embed="rId12" cstate="print"/>
+                    <a:stretch>
+                      <a:fillRect/>
+                    </a:stretch>
+                  </pic:blipFill>
+                  <pic:spPr>
+                    <a:xfrm>
+                      <a:off x="0" y="0"/>
+                      <a:ext cx="5274945" cy="581025"/>
+                    </a:xfrm>
+                    <a:prstGeom prst="rect">
+                      <a:avLst/>
+                    </a:prstGeom>
+                  </pic:spPr>
+                </pic:pic>
+              </a:graphicData>
+            </a:graphic>
+          </wp:inline>
+        </w:drawing>
+      </w:r>
+    </w:p>
+    <w:p>
+      <w:pPr>
+        <w:pStyle w:val="Legenda"/>
+        <w:jc w:val="center"/>
+        <w:rPr>
+          <w:i/>
+          <w:lang w:val="pt-BR"/>
+        </w:rPr>
+      </w:pPr>
+      <w:r>
+        <w:rPr>
+          <w:lang w:val="pt-BR"/>
+        </w:rPr>
+        <w:t>Figura 12 - Diagrama de atividades do fluxo consultar item</w:t>
+      </w:r>
+    </w:p>
+    <w:p>
+      <w:pPr>
+        <w:ind w:left="720" w:firstLine="720"/>
+        <w:jc w:val="both"/>
+        <w:rPr>
+          <w:lang w:val="pt-BR"/>
+        </w:rPr>
+      </w:pPr>
+    </w:p>
+    <w:p>
+      <w:pPr>
+        <w:ind w:left="720"/>
+        <w:jc w:val="both"/>
+        <w:rPr>
+          <w:lang w:val="pt-BR"/>
+        </w:rPr>
+      </w:pPr>
+      <w:r>
+        <w:rPr>
+          <w:lang w:val="pt-BR"/>
+        </w:rPr>
+        <w:t xml:space="preserve">      A Figura </w:t>
+      </w:r>
+      <w:r>
+        <w:rPr>
+          <w:lang w:val="pt-BR"/>
+        </w:rPr>
+        <w:t>13</w:t>
+      </w:r>
+      <w:r>
+        <w:rPr>
+          <w:lang w:val="pt-BR"/>
+        </w:rPr>
+        <w:t xml:space="preserve"> mostra o diagrama de atividades para o fluxo de eventos </w:t>
+      </w:r>
+      <w:r>
+        <w:rPr>
+          <w:i/>
+          <w:lang w:val="pt-BR"/>
+        </w:rPr>
+        <w:t>renovar</w:t>
+      </w:r>
+      <w:r>
+        <w:rPr>
+          <w:i/>
+          <w:lang w:val="pt-BR"/>
+        </w:rPr>
+        <w:t xml:space="preserve"> empréstimo</w:t>
+      </w:r>
+      <w:r>
+        <w:rPr>
+          <w:lang w:val="pt-BR"/>
+        </w:rPr>
+        <w:t xml:space="preserve"> do caso de uso </w:t>
+      </w:r>
+      <w:r>
+        <w:rPr>
+          <w:i/>
+          <w:lang w:val="pt-BR"/>
+        </w:rPr>
+        <w:t>renovar empréstimo</w:t>
+      </w:r>
+      <w:r>
+        <w:rPr>
+          <w:lang w:val="pt-BR"/>
+        </w:rPr>
+        <w:t xml:space="preserve"> do subsistema </w:t>
+      </w:r>
+      <w:r>
+        <w:rPr>
+          <w:i/>
+          <w:lang w:val="pt-BR"/>
+        </w:rPr>
+        <w:t>controleAcervo</w:t>
+      </w:r>
+      <w:r>
+        <w:rPr>
+          <w:lang w:val="pt-BR"/>
+        </w:rPr>
+        <w:t>.</w:t>
+      </w:r>
+    </w:p>
+    <w:p>
+      <w:pPr>
+        <w:keepNext/>
+        <w:ind w:left="720"/>
+        <w:jc w:val="both"/>
+      </w:pPr>
+      <w:r>
+        <w:rPr>
+          <w:noProof/>
+          <w:lang w:val="pt-BR" w:eastAsia="pt-BR" w:bidi="ar-SA"/>
+        </w:rPr>
+        <w:drawing>
+          <wp:inline distT="0" distB="0" distL="0" distR="0">
+            <wp:extent cx="5274945" cy="1359535"/>
+            <wp:effectExtent l="19050" t="0" r="1905" b="0"/>
+            <wp:docPr id="13" name="Imagem 12" descr="DiagramaAtividadesRenovarEmprestimo.jpg"/>
+            <wp:cNvGraphicFramePr>
+              <a:graphicFrameLocks xmlns:a="http://schemas.openxmlformats.org/drawingml/2006/main" noChangeAspect="1"/>
+            </wp:cNvGraphicFramePr>
+            <a:graphic xmlns:a="http://schemas.openxmlformats.org/drawingml/2006/main">
+              <a:graphicData uri="http://schemas.openxmlformats.org/drawingml/2006/picture">
+                <pic:pic xmlns:pic="http://schemas.openxmlformats.org/drawingml/2006/picture">
+                  <pic:nvPicPr>
+                    <pic:cNvPr id="0" name="DiagramaAtividadesRenovarEmprestimo.jpg"/>
+                    <pic:cNvPicPr/>
+                  </pic:nvPicPr>
+                  <pic:blipFill>
+                    <a:blip r:embed="rId13" cstate="print"/>
+                    <a:stretch>
+                      <a:fillRect/>
+                    </a:stretch>
+                  </pic:blipFill>
+                  <pic:spPr>
+                    <a:xfrm>
+                      <a:off x="0" y="0"/>
+                      <a:ext cx="5274945" cy="1359535"/>
+                    </a:xfrm>
+                    <a:prstGeom prst="rect">
+                      <a:avLst/>
+                    </a:prstGeom>
+                  </pic:spPr>
+                </pic:pic>
+              </a:graphicData>
+            </a:graphic>
+          </wp:inline>
+        </w:drawing>
+      </w:r>
+    </w:p>
+    <w:p>
+      <w:pPr>
+        <w:pStyle w:val="Legenda"/>
+        <w:jc w:val="center"/>
+        <w:rPr>
+          <w:lang w:val="pt-BR"/>
+        </w:rPr>
+      </w:pPr>
+      <w:r>
+        <w:rPr>
+          <w:lang w:val="pt-BR"/>
+        </w:rPr>
+        <w:t xml:space="preserve">Figura </w:t>
+      </w:r>
+      <w:r>
+        <w:rPr>
+          <w:lang w:val="pt-BR"/>
+        </w:rPr>
+        <w:t>13</w:t>
+      </w:r>
+      <w:r>
+        <w:rPr>
+          <w:lang w:val="pt-BR"/>
+        </w:rPr>
+        <w:t xml:space="preserve"> - Diagrama de atividades do fluxo renovar empréstimo</w:t>
+      </w:r>
+    </w:p>
+    <w:p>
+      <w:pPr>
+        <w:rPr>
+          <w:i/>
+          <w:lang w:val="pt-BR"/>
+        </w:rPr>
+      </w:pPr>
+      <w:r>
+        <w:rPr>
+          <w:lang w:val="pt-BR"/>
+        </w:rPr>
+        <w:tab/>
+      </w:r>
+      <w:r>
+        <w:rPr>
+          <w:lang w:val="pt-BR"/>
+        </w:rPr>
+        <w:tab/>
+        <w:t xml:space="preserve">A Figura 14 mostra o diagrama de atividades para o fluxo de eventos </w:t>
+      </w:r>
+      <w:r>
+        <w:rPr>
+          <w:lang w:val="pt-BR"/>
+        </w:rPr>
+        <w:tab/>
+      </w:r>
+      <w:r>
+        <w:rPr>
+          <w:i/>
+          <w:lang w:val="pt-BR"/>
+        </w:rPr>
+        <w:t>bloquear usuário</w:t>
+      </w:r>
+      <w:r>
+        <w:rPr>
+          <w:lang w:val="pt-BR"/>
+        </w:rPr>
+        <w:t xml:space="preserve"> do caso de uso </w:t>
+      </w:r>
+      <w:r>
+        <w:rPr>
+          <w:i/>
+          <w:lang w:val="pt-BR"/>
+        </w:rPr>
+        <w:t xml:space="preserve">renovar </w:t>
+      </w:r>
+      <w:r>
+        <w:rPr>
+          <w:i/>
+          <w:lang w:val="pt-BR"/>
+        </w:rPr>
+        <w:t>bloquear usuário</w:t>
+      </w:r>
+      <w:r>
+        <w:rPr>
+          <w:lang w:val="pt-BR"/>
+        </w:rPr>
+        <w:t xml:space="preserve"> do subsistema </w:t>
+      </w:r>
+      <w:r>
+        <w:rPr>
+          <w:lang w:val="pt-BR"/>
+        </w:rPr>
+        <w:tab/>
+      </w:r>
+      <w:r>
+        <w:rPr>
+          <w:i/>
+          <w:lang w:val="pt-BR"/>
+        </w:rPr>
+        <w:t>bloqueio</w:t>
+      </w:r>
+      <w:r>
+        <w:rPr>
+          <w:i/>
+          <w:lang w:val="pt-BR"/>
+        </w:rPr>
+        <w:t>.</w:t>
+      </w:r>
+    </w:p>
+    <w:p>
+      <w:pPr>
+        <w:keepNext/>
+      </w:pPr>
+      <w:r>
+        <w:rPr>
+          <w:noProof/>
+          <w:lang w:val="pt-BR" w:eastAsia="pt-BR" w:bidi="ar-SA"/>
+        </w:rPr>
+        <w:drawing>
+          <wp:inline distT="0" distB="0" distL="0" distR="0">
+            <wp:extent cx="5274945" cy="1797050"/>
+            <wp:effectExtent l="19050" t="0" r="1905" b="0"/>
+            <wp:docPr id="14" name="Imagem 13" descr="DiagramaAtividadesBloquearUsuario.jpg"/>
+            <wp:cNvGraphicFramePr>
+              <a:graphicFrameLocks xmlns:a="http://schemas.openxmlformats.org/drawingml/2006/main" noChangeAspect="1"/>
+            </wp:cNvGraphicFramePr>
+            <a:graphic xmlns:a="http://schemas.openxmlformats.org/drawingml/2006/main">
+              <a:graphicData uri="http://schemas.openxmlformats.org/drawingml/2006/picture">
+                <pic:pic xmlns:pic="http://schemas.openxmlformats.org/drawingml/2006/picture">
+                  <pic:nvPicPr>
+                    <pic:cNvPr id="0" name="DiagramaAtividadesBloquearUsuario.jpg"/>
+                    <pic:cNvPicPr/>
+                  </pic:nvPicPr>
+                  <pic:blipFill>
+                    <a:blip r:embed="rId14" cstate="print"/>
+                    <a:stretch>
+                      <a:fillRect/>
+                    </a:stretch>
+                  </pic:blipFill>
+                  <pic:spPr>
+                    <a:xfrm>
+                      <a:off x="0" y="0"/>
+                      <a:ext cx="5274945" cy="1797050"/>
+                    </a:xfrm>
+                    <a:prstGeom prst="rect">
+                      <a:avLst/>
+                    </a:prstGeom>
+                  </pic:spPr>
+                </pic:pic>
+              </a:graphicData>
+            </a:graphic>
+          </wp:inline>
+        </w:drawing>
+      </w:r>
+    </w:p>
+    <w:p>
+      <w:pPr>
+        <w:pStyle w:val="Legenda"/>
+        <w:jc w:val="center"/>
+        <w:rPr>
+          <w:lang w:val="pt-BR"/>
+        </w:rPr>
+      </w:pPr>
+      <w:r>
+        <w:rPr>
+          <w:lang w:val="pt-BR"/>
+        </w:rPr>
+        <w:t>Figura 14 - Diagrama de atividades do fluxo bloquear usuário</w:t>
+      </w:r>
+    </w:p>
+    <w:p>
+      <w:pPr>
+        <w:rPr>
+          <w:i/>
+          <w:lang w:val="pt-BR"/>
+        </w:rPr>
+      </w:pPr>
+      <w:r>
+        <w:rPr>
+          <w:lang w:val="pt-BR"/>
+        </w:rPr>
+        <w:tab/>
+      </w:r>
+      <w:r>
+        <w:rPr>
+          <w:lang w:val="pt-BR"/>
+        </w:rPr>
+        <w:tab/>
+        <w:t xml:space="preserve">A Figura 15 mostra o diagrama de atividades para o fluxo de eventos </w:t>
+      </w:r>
+      <w:r>
+        <w:rPr>
+          <w:lang w:val="pt-BR"/>
+        </w:rPr>
+        <w:tab/>
+      </w:r>
+      <w:r>
+        <w:rPr>
+          <w:i/>
+          <w:lang w:val="pt-BR"/>
+        </w:rPr>
+        <w:t>cadastrar item</w:t>
+      </w:r>
+      <w:r>
+        <w:rPr>
+          <w:lang w:val="pt-BR"/>
+        </w:rPr>
+        <w:t xml:space="preserve"> do caso de uso </w:t>
+      </w:r>
+      <w:r>
+        <w:rPr>
+          <w:i/>
+          <w:lang w:val="pt-BR"/>
+        </w:rPr>
+        <w:t>cadastrar item</w:t>
+      </w:r>
+      <w:r>
+        <w:rPr>
+          <w:lang w:val="pt-BR"/>
+        </w:rPr>
+        <w:t xml:space="preserve"> do subsistema </w:t>
+      </w:r>
+      <w:r>
+        <w:rPr>
+          <w:lang w:val="pt-BR"/>
+        </w:rPr>
+        <w:tab/>
+      </w:r>
+      <w:r>
+        <w:rPr>
+          <w:i/>
+          <w:lang w:val="pt-BR"/>
+        </w:rPr>
+        <w:t>controleAcervo</w:t>
+      </w:r>
+      <w:r>
+        <w:rPr>
+          <w:i/>
+          <w:lang w:val="pt-BR"/>
+        </w:rPr>
+        <w:t>.</w:t>
+      </w:r>
+    </w:p>
+    <w:p>
+      <w:pPr>
+        <w:keepNext/>
+      </w:pPr>
+      <w:r>
+        <w:rPr>
+          <w:i/>
+          <w:noProof/>
+          <w:lang w:val="pt-BR" w:eastAsia="pt-BR" w:bidi="ar-SA"/>
+        </w:rPr>
+        <w:lastRenderedPageBreak/>
+        <w:drawing>
+          <wp:inline distT="0" distB="0" distL="0" distR="0">
+            <wp:extent cx="5362696" cy="2906973"/>
+            <wp:effectExtent l="19050" t="0" r="9404" b="0"/>
+            <wp:docPr id="15" name="Imagem 14" descr="DiagramaAtividadesCadastrarItem.jpg"/>
+            <wp:cNvGraphicFramePr>
+              <a:graphicFrameLocks xmlns:a="http://schemas.openxmlformats.org/drawingml/2006/main" noChangeAspect="1"/>
+            </wp:cNvGraphicFramePr>
+            <a:graphic xmlns:a="http://schemas.openxmlformats.org/drawingml/2006/main">
+              <a:graphicData uri="http://schemas.openxmlformats.org/drawingml/2006/picture">
+                <pic:pic xmlns:pic="http://schemas.openxmlformats.org/drawingml/2006/picture">
+                  <pic:nvPicPr>
+                    <pic:cNvPr id="0" name="DiagramaAtividadesCadastrarItem.jpg"/>
+                    <pic:cNvPicPr/>
+                  </pic:nvPicPr>
+                  <pic:blipFill>
+                    <a:blip r:embed="rId15" cstate="print"/>
+                    <a:stretch>
+                      <a:fillRect/>
+                    </a:stretch>
+                  </pic:blipFill>
+                  <pic:spPr>
+                    <a:xfrm>
+                      <a:off x="0" y="0"/>
+                      <a:ext cx="5368364" cy="2910046"/>
+                    </a:xfrm>
+                    <a:prstGeom prst="rect">
+                      <a:avLst/>
+                    </a:prstGeom>
+                  </pic:spPr>
+                </pic:pic>
+              </a:graphicData>
+            </a:graphic>
+          </wp:inline>
+        </w:drawing>
+      </w:r>
+    </w:p>
+    <w:p>
+      <w:pPr>
+        <w:pStyle w:val="Legenda"/>
+        <w:jc w:val="center"/>
+        <w:rPr>
+          <w:lang w:val="pt-BR"/>
+        </w:rPr>
+      </w:pPr>
+      <w:r>
+        <w:rPr>
+          <w:lang w:val="pt-BR"/>
+        </w:rPr>
+        <w:t>Figura 15 Diagrama de atividades do fluxo cadastrar item</w:t>
+      </w:r>
+    </w:p>
+    <w:p>
+      <w:pPr>
+        <w:rPr>
+          <w:i/>
+          <w:lang w:val="pt-BR"/>
+        </w:rPr>
+      </w:pPr>
+      <w:r>
+        <w:rPr>
+          <w:i/>
+          <w:lang w:val="pt-BR"/>
+        </w:rPr>
+        <w:t>.</w:t>
+      </w:r>
+      <w:r>
+        <w:rPr>
+          <w:i/>
+          <w:lang w:val="pt-BR"/>
+        </w:rPr>
+        <w:tab/>
+      </w:r>
+      <w:r>
+        <w:rPr>
+          <w:i/>
+          <w:lang w:val="pt-BR"/>
+        </w:rPr>
+        <w:tab/>
+      </w:r>
+      <w:r>
+        <w:rPr>
+          <w:lang w:val="pt-BR"/>
+        </w:rPr>
+        <w:t xml:space="preserve">A Figura 16 mostra o diagrama de atividades para o fluxo de eventos </w:t>
+      </w:r>
+      <w:r>
+        <w:rPr>
+          <w:lang w:val="pt-BR"/>
+        </w:rPr>
+        <w:tab/>
+      </w:r>
+      <w:r>
+        <w:rPr>
+          <w:i/>
+          <w:lang w:val="pt-BR"/>
+        </w:rPr>
+        <w:t>calcular suspensão</w:t>
+      </w:r>
+      <w:r>
+        <w:rPr>
+          <w:lang w:val="pt-BR"/>
+        </w:rPr>
+        <w:t xml:space="preserve"> do caso de uso </w:t>
+      </w:r>
+      <w:r>
+        <w:rPr>
+          <w:i/>
+          <w:lang w:val="pt-BR"/>
+        </w:rPr>
+        <w:t>calcular dias suspensão</w:t>
+      </w:r>
+      <w:r>
+        <w:rPr>
+          <w:lang w:val="pt-BR"/>
+        </w:rPr>
+        <w:t xml:space="preserve"> do subsistema </w:t>
+      </w:r>
+      <w:r>
+        <w:rPr>
+          <w:lang w:val="pt-BR"/>
+        </w:rPr>
+        <w:tab/>
+      </w:r>
+      <w:r>
+        <w:rPr>
+          <w:i/>
+          <w:lang w:val="pt-BR"/>
+        </w:rPr>
+        <w:t>controleAcervo</w:t>
+      </w:r>
+      <w:r>
+        <w:rPr>
+          <w:i/>
+          <w:lang w:val="pt-BR"/>
+        </w:rPr>
+        <w:t>.</w:t>
+      </w:r>
+    </w:p>
+    <w:p>
+      <w:pPr>
+        <w:keepNext/>
+      </w:pPr>
+      <w:r>
+        <w:rPr>
+          <w:noProof/>
+          <w:lang w:val="pt-BR" w:eastAsia="pt-BR" w:bidi="ar-SA"/>
+        </w:rPr>
+        <w:drawing>
+          <wp:inline distT="0" distB="0" distL="0" distR="0">
+            <wp:extent cx="2657475" cy="3943350"/>
+            <wp:effectExtent l="19050" t="0" r="9525" b="0"/>
+            <wp:docPr id="16" name="Imagem 15" descr="DiagramaAtividadesCalcularSuspensao.jpg"/>
+            <wp:cNvGraphicFramePr>
+              <a:graphicFrameLocks xmlns:a="http://schemas.openxmlformats.org/drawingml/2006/main" noChangeAspect="1"/>
+            </wp:cNvGraphicFramePr>
+            <a:graphic xmlns:a="http://schemas.openxmlformats.org/drawingml/2006/main">
+              <a:graphicData uri="http://schemas.openxmlformats.org/drawingml/2006/picture">
+                <pic:pic xmlns:pic="http://schemas.openxmlformats.org/drawingml/2006/picture">
+                  <pic:nvPicPr>
+                    <pic:cNvPr id="0" name="DiagramaAtividadesCalcularSuspensao.jpg"/>
+                    <pic:cNvPicPr/>
+                  </pic:nvPicPr>
+                  <pic:blipFill>
+                    <a:blip r:embed="rId16" cstate="print"/>
+                    <a:stretch>
+                      <a:fillRect/>
+                    </a:stretch>
+                  </pic:blipFill>
+                  <pic:spPr>
+                    <a:xfrm>
+                      <a:off x="0" y="0"/>
+                      <a:ext cx="2657475" cy="3943350"/>
+                    </a:xfrm>
+                    <a:prstGeom prst="rect">
+                      <a:avLst/>
+                    </a:prstGeom>
+                  </pic:spPr>
+                </pic:pic>
+              </a:graphicData>
+            </a:graphic>
+          </wp:inline>
+        </w:drawing>
+      </w:r>
+    </w:p>
+    <w:p>
+      <w:pPr>
+        <w:pStyle w:val="Legenda"/>
+        <w:jc w:val="center"/>
+        <w:rPr>
+          <w:lang w:val="pt-BR"/>
+        </w:rPr>
+      </w:pPr>
+      <w:r>
+        <w:rPr>
+          <w:lang w:val="pt-BR"/>
+        </w:rPr>
+        <w:t>Figura 16 Diagrama de atividades do fluxo calcular suspensão</w:t>
+      </w:r>
+    </w:p>
+    <w:p>
+      <w:pPr>
+        <w:rPr>
+          <w:lang w:val="pt-BR"/>
+        </w:rPr>
+      </w:pPr>
+      <w:r>
+        <w:rPr>
+          <w:lang w:val="pt-BR"/>
+        </w:rPr>
+        <w:tab/>
+      </w:r>
+      <w:r>
+        <w:rPr>
+          <w:lang w:val="pt-BR"/>
+        </w:rPr>
+        <w:tab/>
+        <w:t xml:space="preserve">A Figura 17 mostra o diagrama de atividades para o fluxo de eventos </w:t>
+      </w:r>
+      <w:r>
+        <w:rPr>
+          <w:lang w:val="pt-BR"/>
+        </w:rPr>
+        <w:tab/>
+      </w:r>
+      <w:r>
+        <w:rPr>
+          <w:i/>
+          <w:lang w:val="pt-BR"/>
+        </w:rPr>
+        <w:t>validar usuário</w:t>
+      </w:r>
+      <w:r>
+        <w:rPr>
+          <w:lang w:val="pt-BR"/>
+        </w:rPr>
+        <w:t xml:space="preserve"> do caso de uso </w:t>
+      </w:r>
+      <w:r>
+        <w:rPr>
+          <w:i/>
+          <w:lang w:val="pt-BR"/>
+        </w:rPr>
+        <w:t>validar usuário</w:t>
+      </w:r>
+      <w:r>
+        <w:rPr>
+          <w:lang w:val="pt-BR"/>
+        </w:rPr>
+        <w:t xml:space="preserve"> do subsistema </w:t>
+      </w:r>
+      <w:r>
+        <w:rPr>
+          <w:lang w:val="pt-BR"/>
+        </w:rPr>
+        <w:tab/>
+      </w:r>
+      <w:r>
+        <w:rPr>
+          <w:i/>
+          <w:lang w:val="pt-BR"/>
+        </w:rPr>
+        <w:t>controleAcervo</w:t>
+      </w:r>
+      <w:r>
+        <w:rPr>
+          <w:i/>
+          <w:lang w:val="pt-BR"/>
+        </w:rPr>
+        <w:t>.</w:t>
+      </w:r>
+    </w:p>
+    <w:p>
+      <w:pPr>
+        <w:keepNext/>
+      </w:pPr>
+      <w:r>
+        <w:rPr>
+          <w:noProof/>
+          <w:lang w:val="pt-BR" w:eastAsia="pt-BR" w:bidi="ar-SA"/>
+        </w:rPr>
+        <w:lastRenderedPageBreak/>
+        <w:drawing>
+          <wp:inline distT="0" distB="0" distL="0" distR="0">
+            <wp:extent cx="5274945" cy="1315085"/>
+            <wp:effectExtent l="19050" t="0" r="1905" b="0"/>
+            <wp:docPr id="17" name="Imagem 16" descr="DiagramaAtividadesValidarusuario.jpg"/>
+            <wp:cNvGraphicFramePr>
+              <a:graphicFrameLocks xmlns:a="http://schemas.openxmlformats.org/drawingml/2006/main" noChangeAspect="1"/>
+            </wp:cNvGraphicFramePr>
+            <a:graphic xmlns:a="http://schemas.openxmlformats.org/drawingml/2006/main">
+              <a:graphicData uri="http://schemas.openxmlformats.org/drawingml/2006/picture">
+                <pic:pic xmlns:pic="http://schemas.openxmlformats.org/drawingml/2006/picture">
+                  <pic:nvPicPr>
+                    <pic:cNvPr id="0" name="DiagramaAtividadesValidarusuario.jpg"/>
+                    <pic:cNvPicPr/>
+                  </pic:nvPicPr>
+                  <pic:blipFill>
+                    <a:blip r:embed="rId17" cstate="print"/>
+                    <a:stretch>
+                      <a:fillRect/>
+                    </a:stretch>
+                  </pic:blipFill>
+                  <pic:spPr>
+                    <a:xfrm>
+                      <a:off x="0" y="0"/>
+                      <a:ext cx="5274945" cy="1315085"/>
+                    </a:xfrm>
+                    <a:prstGeom prst="rect">
+                      <a:avLst/>
+                    </a:prstGeom>
+                  </pic:spPr>
+                </pic:pic>
+              </a:graphicData>
+            </a:graphic>
+          </wp:inline>
+        </w:drawing>
+      </w:r>
+    </w:p>
+    <w:p>
+      <w:pPr>
+        <w:pStyle w:val="Legenda"/>
+        <w:jc w:val="center"/>
+        <w:rPr>
+          <w:lang w:val="pt-BR"/>
+        </w:rPr>
+      </w:pPr>
+      <w:r>
+        <w:rPr>
+          <w:lang w:val="pt-BR"/>
+        </w:rPr>
+        <w:t>Figura 17 - Diagrama de atividades do fluxo validar usuário</w:t>
+      </w:r>
+    </w:p>
+    <w:p>
+      <w:pPr>
+        <w:rPr>
+          <w:i/>
+          <w:lang w:val="pt-BR"/>
+        </w:rPr>
+      </w:pPr>
+      <w:r>
+        <w:rPr>
+          <w:lang w:val="pt-BR"/>
+        </w:rPr>
+        <w:tab/>
+      </w:r>
+      <w:r>
+        <w:rPr>
+          <w:lang w:val="pt-BR"/>
+        </w:rPr>
+        <w:tab/>
+        <w:t xml:space="preserve">A Figura 18 mostra o diagrama de atividades para o fluxo de eventos </w:t>
+      </w:r>
+      <w:r>
+        <w:rPr>
+          <w:lang w:val="pt-BR"/>
+        </w:rPr>
+        <w:tab/>
+      </w:r>
+      <w:r>
+        <w:rPr>
+          <w:i/>
+          <w:lang w:val="pt-BR"/>
+        </w:rPr>
+        <w:t>devolver item</w:t>
+      </w:r>
+      <w:r>
+        <w:rPr>
+          <w:lang w:val="pt-BR"/>
+        </w:rPr>
+        <w:t xml:space="preserve"> </w:t>
+      </w:r>
+      <w:r>
+        <w:rPr>
+          <w:lang w:val="pt-BR"/>
+        </w:rPr>
+        <w:t xml:space="preserve"> do caso de uso</w:t>
+      </w:r>
+      <w:r>
+        <w:rPr>
+          <w:i/>
+          <w:lang w:val="pt-BR"/>
+        </w:rPr>
+        <w:t xml:space="preserve"> devolver item</w:t>
+      </w:r>
+      <w:r>
+        <w:rPr>
+          <w:lang w:val="pt-BR"/>
+        </w:rPr>
+        <w:t xml:space="preserve"> do subsistema </w:t>
+      </w:r>
+      <w:r>
+        <w:rPr>
+          <w:lang w:val="pt-BR"/>
+        </w:rPr>
+        <w:tab/>
+      </w:r>
+      <w:r>
+        <w:rPr>
+          <w:i/>
+          <w:lang w:val="pt-BR"/>
+        </w:rPr>
+        <w:t>atendimento.</w:t>
+      </w:r>
+    </w:p>
+    <w:p>
+      <w:pPr>
+        <w:keepNext/>
+      </w:pPr>
+      <w:r>
+        <w:rPr>
+          <w:noProof/>
+          <w:lang w:val="pt-BR" w:eastAsia="pt-BR" w:bidi="ar-SA"/>
+        </w:rPr>
+        <w:drawing>
+          <wp:inline distT="0" distB="0" distL="0" distR="0">
+            <wp:extent cx="5274945" cy="2691765"/>
+            <wp:effectExtent l="19050" t="0" r="1905" b="0"/>
+            <wp:docPr id="19" name="Imagem 18" descr="DiagramaAtividadesDevolverItem.jpg"/>
+            <wp:cNvGraphicFramePr>
+              <a:graphicFrameLocks xmlns:a="http://schemas.openxmlformats.org/drawingml/2006/main" noChangeAspect="1"/>
+            </wp:cNvGraphicFramePr>
+            <a:graphic xmlns:a="http://schemas.openxmlformats.org/drawingml/2006/main">
+              <a:graphicData uri="http://schemas.openxmlformats.org/drawingml/2006/picture">
+                <pic:pic xmlns:pic="http://schemas.openxmlformats.org/drawingml/2006/picture">
+                  <pic:nvPicPr>
+                    <pic:cNvPr id="0" name="DiagramaAtividadesDevolverItem.jpg"/>
+                    <pic:cNvPicPr/>
+                  </pic:nvPicPr>
+                  <pic:blipFill>
+                    <a:blip r:embed="rId18" cstate="print"/>
+                    <a:stretch>
+                      <a:fillRect/>
+                    </a:stretch>
+                  </pic:blipFill>
+                  <pic:spPr>
+                    <a:xfrm>
+                      <a:off x="0" y="0"/>
+                      <a:ext cx="5274945" cy="2691765"/>
+                    </a:xfrm>
+                    <a:prstGeom prst="rect">
+                      <a:avLst/>
+                    </a:prstGeom>
+                  </pic:spPr>
+                </pic:pic>
+              </a:graphicData>
+            </a:graphic>
+          </wp:inline>
+        </w:drawing>
+      </w:r>
+    </w:p>
+    <w:p>
+      <w:pPr>
+        <w:pStyle w:val="Legenda"/>
+        <w:jc w:val="center"/>
+        <w:rPr>
+          <w:lang w:val="pt-BR"/>
+        </w:rPr>
+      </w:pPr>
+      <w:r>
+        <w:rPr>
+          <w:lang w:val="pt-BR"/>
+        </w:rPr>
+        <w:t xml:space="preserve">Figura </w:t>
+      </w:r>
+      <w:r>
+        <w:rPr>
+          <w:lang w:val="pt-BR"/>
+        </w:rPr>
+        <w:t>18</w:t>
+      </w:r>
+      <w:r>
+        <w:rPr>
+          <w:lang w:val="pt-BR"/>
+        </w:rPr>
+        <w:t xml:space="preserve"> - Diagrama de atividades do fluxo devolver item</w:t>
+      </w:r>
+    </w:p>
+    <w:p>
+      <w:pPr>
+        <w:rPr>
+          <w:i/>
+          <w:lang w:val="pt-BR"/>
+        </w:rPr>
+      </w:pPr>
+      <w:r>
+        <w:rPr>
+          <w:lang w:val="pt-BR"/>
+        </w:rPr>
+        <w:tab/>
+      </w:r>
+      <w:r>
+        <w:rPr>
+          <w:lang w:val="pt-BR"/>
+        </w:rPr>
+        <w:tab/>
+        <w:t xml:space="preserve">A Figura 19 mostra o diagrama de atividades para o fluxo de eventos </w:t>
+      </w:r>
+      <w:r>
+        <w:rPr>
+          <w:lang w:val="pt-BR"/>
+        </w:rPr>
+        <w:tab/>
+      </w:r>
+      <w:r>
+        <w:rPr>
+          <w:i/>
+          <w:lang w:val="pt-BR"/>
+        </w:rPr>
+        <w:t>excluir item</w:t>
+      </w:r>
+      <w:r>
+        <w:rPr>
+          <w:lang w:val="pt-BR"/>
+        </w:rPr>
+        <w:t xml:space="preserve">  do caso de uso </w:t>
+      </w:r>
+      <w:r>
+        <w:rPr>
+          <w:i/>
+          <w:lang w:val="pt-BR"/>
+        </w:rPr>
+        <w:t>excluir item</w:t>
+      </w:r>
+      <w:r>
+        <w:rPr>
+          <w:lang w:val="pt-BR"/>
+        </w:rPr>
+        <w:t xml:space="preserve"> do subsistema</w:t>
+      </w:r>
+      <w:r>
+        <w:rPr>
+          <w:lang w:val="pt-BR"/>
+        </w:rPr>
+        <w:t xml:space="preserve"> c</w:t>
+      </w:r>
+      <w:r>
+        <w:rPr>
+          <w:i/>
+          <w:lang w:val="pt-BR"/>
+        </w:rPr>
+        <w:t>ontroleAcervo.</w:t>
+      </w:r>
+    </w:p>
+    <w:p>
+      <w:pPr>
+        <w:keepNext/>
+      </w:pPr>
+      <w:r>
+        <w:rPr>
+          <w:noProof/>
+          <w:lang w:val="pt-BR" w:eastAsia="pt-BR" w:bidi="ar-SA"/>
+        </w:rPr>
+        <w:drawing>
+          <wp:inline distT="0" distB="0" distL="0" distR="0">
+            <wp:extent cx="5274945" cy="1179195"/>
+            <wp:effectExtent l="19050" t="0" r="1905" b="0"/>
+            <wp:docPr id="20" name="Imagem 19" descr="DiagramaAtividadesExcluirItem.jpg"/>
+            <wp:cNvGraphicFramePr>
+              <a:graphicFrameLocks xmlns:a="http://schemas.openxmlformats.org/drawingml/2006/main" noChangeAspect="1"/>
+            </wp:cNvGraphicFramePr>
+            <a:graphic xmlns:a="http://schemas.openxmlformats.org/drawingml/2006/main">
+              <a:graphicData uri="http://schemas.openxmlformats.org/drawingml/2006/picture">
+                <pic:pic xmlns:pic="http://schemas.openxmlformats.org/drawingml/2006/picture">
+                  <pic:nvPicPr>
+                    <pic:cNvPr id="0" name="DiagramaAtividadesExcluirItem.jpg"/>
+                    <pic:cNvPicPr/>
+                  </pic:nvPicPr>
+                  <pic:blipFill>
+                    <a:blip r:embed="rId19" cstate="print"/>
+                    <a:stretch>
+                      <a:fillRect/>
+                    </a:stretch>
+                  </pic:blipFill>
+                  <pic:spPr>
+                    <a:xfrm>
+                      <a:off x="0" y="0"/>
+                      <a:ext cx="5274945" cy="1179195"/>
+                    </a:xfrm>
+                    <a:prstGeom prst="rect">
+                      <a:avLst/>
+                    </a:prstGeom>
+                  </pic:spPr>
+                </pic:pic>
+              </a:graphicData>
+            </a:graphic>
+          </wp:inline>
+        </w:drawing>
+      </w:r>
+    </w:p>
+    <w:p>
+      <w:pPr>
+        <w:pStyle w:val="Legenda"/>
+        <w:jc w:val="center"/>
+        <w:rPr>
+          <w:lang w:val="pt-BR"/>
+        </w:rPr>
+      </w:pPr>
+      <w:r>
+        <w:rPr>
+          <w:lang w:val="pt-BR"/>
+        </w:rPr>
+        <w:t xml:space="preserve">Figura </w:t>
+      </w:r>
+      <w:r>
+        <w:rPr>
+          <w:lang w:val="pt-BR"/>
+        </w:rPr>
+        <w:t>19</w:t>
+      </w:r>
+      <w:r>
+        <w:rPr>
+          <w:lang w:val="pt-BR"/>
+        </w:rPr>
+        <w:t xml:space="preserve"> - Diagrama de atividades do fluxo excluir item</w:t>
+      </w:r>
+    </w:p>
+    <w:p>
+      <w:pPr>
+        <w:rPr>
+          <w:lang w:val="pt-BR"/>
+        </w:rPr>
+      </w:pPr>
+      <w:r>
+        <w:rPr>
+          <w:lang w:val="pt-BR"/>
+        </w:rPr>
+        <w:tab/>
+      </w:r>
+      <w:r>
+        <w:rPr>
+          <w:lang w:val="pt-BR"/>
+        </w:rPr>
+        <w:tab/>
+        <w:t xml:space="preserve">A Figura 20 mostra o diagrama de atividades para o fluxo de eventos </w:t>
+      </w:r>
+      <w:r>
+        <w:rPr>
+          <w:lang w:val="pt-BR"/>
+        </w:rPr>
+        <w:tab/>
+      </w:r>
+      <w:r>
+        <w:rPr>
+          <w:i/>
+          <w:lang w:val="pt-BR"/>
+        </w:rPr>
+        <w:t>emprestar item</w:t>
+      </w:r>
+      <w:r>
+        <w:rPr>
+          <w:lang w:val="pt-BR"/>
+        </w:rPr>
+        <w:t xml:space="preserve">  do caso de uso </w:t>
+      </w:r>
+      <w:r>
+        <w:rPr>
+          <w:i/>
+          <w:lang w:val="pt-BR"/>
+        </w:rPr>
+        <w:t>emprestar item</w:t>
+      </w:r>
+      <w:r>
+        <w:rPr>
+          <w:lang w:val="pt-BR"/>
+        </w:rPr>
+        <w:t xml:space="preserve"> do subsistema </w:t>
+      </w:r>
+      <w:r>
+        <w:rPr>
+          <w:lang w:val="pt-BR"/>
+        </w:rPr>
+        <w:tab/>
+      </w:r>
+      <w:r>
+        <w:rPr>
+          <w:i/>
+          <w:lang w:val="pt-BR"/>
+        </w:rPr>
+        <w:t>atendimento.</w:t>
+      </w:r>
+    </w:p>
+    <w:p>
+      <w:pPr>
+        <w:keepNext/>
+      </w:pPr>
+      <w:r>
+        <w:rPr>
+          <w:noProof/>
+          <w:lang w:val="pt-BR" w:eastAsia="pt-BR" w:bidi="ar-SA"/>
+        </w:rPr>
+        <w:drawing>
+          <wp:inline distT="0" distB="0" distL="0" distR="0">
+            <wp:extent cx="5274945" cy="1133475"/>
+            <wp:effectExtent l="19050" t="0" r="1905" b="0"/>
+            <wp:docPr id="21" name="Imagem 20" descr="DiagramaAtividadesEmprestarItem.jpg"/>
+            <wp:cNvGraphicFramePr>
+              <a:graphicFrameLocks xmlns:a="http://schemas.openxmlformats.org/drawingml/2006/main" noChangeAspect="1"/>
+            </wp:cNvGraphicFramePr>
+            <a:graphic xmlns:a="http://schemas.openxmlformats.org/drawingml/2006/main">
+              <a:graphicData uri="http://schemas.openxmlformats.org/drawingml/2006/picture">
+                <pic:pic xmlns:pic="http://schemas.openxmlformats.org/drawingml/2006/picture">
+                  <pic:nvPicPr>
+                    <pic:cNvPr id="0" name="DiagramaAtividadesEmprestarItem.jpg"/>
+                    <pic:cNvPicPr/>
+                  </pic:nvPicPr>
+                  <pic:blipFill>
+                    <a:blip r:embed="rId20" cstate="print"/>
+                    <a:stretch>
+                      <a:fillRect/>
+                    </a:stretch>
+                  </pic:blipFill>
+                  <pic:spPr>
+                    <a:xfrm>
+                      <a:off x="0" y="0"/>
+                      <a:ext cx="5274945" cy="1133475"/>
+                    </a:xfrm>
+                    <a:prstGeom prst="rect">
+                      <a:avLst/>
+                    </a:prstGeom>
+                  </pic:spPr>
+                </pic:pic>
+              </a:graphicData>
+            </a:graphic>
+          </wp:inline>
+        </w:drawing>
+      </w:r>
+    </w:p>
+    <w:p>
+      <w:pPr>
+        <w:pStyle w:val="Legenda"/>
+        <w:jc w:val="center"/>
+        <w:rPr>
+          <w:lang w:val="pt-BR"/>
+        </w:rPr>
+      </w:pPr>
+      <w:r>
+        <w:rPr>
+          <w:lang w:val="pt-BR"/>
+        </w:rPr>
+        <w:t xml:space="preserve">Figura </w:t>
+      </w:r>
+      <w:r>
+        <w:fldChar w:fldCharType="begin"/>
+      </w:r>
+      <w:r>
+        <w:rPr>
+          <w:lang w:val="pt-BR"/>
+        </w:rPr>
+        <w:instrText xml:space="preserve"> SEQ Figura \* ARABIC </w:instrText>
+      </w:r>
+      <w:r>
+        <w:fldChar w:fldCharType="separate"/>
+      </w:r>
+      <w:r>
+        <w:rPr>
+          <w:noProof/>
+          <w:lang w:val="pt-BR"/>
+        </w:rPr>
+        <w:t>2</w:t>
+      </w:r>
+      <w:r>
+        <w:fldChar w:fldCharType="end"/>
+      </w:r>
+      <w:r>
+        <w:rPr>
+          <w:lang w:val="pt-BR"/>
+        </w:rPr>
+        <w:t>0 - Diagrama de atividades do fluxo emprestar item</w:t>
+      </w:r>
+    </w:p>
+    <w:p>
+      <w:pPr>
+        <w:rPr>
+          <w:lang w:val="pt-BR"/>
+        </w:rPr>
+      </w:pPr>
+    </w:p>
+    <w:p>
+      <w:pPr>
+        <w:rPr>
+          <w:i/>
+          <w:lang w:val="pt-BR"/>
+        </w:rPr>
+      </w:pPr>
+      <w:r>
+        <w:rPr>
+          <w:lang w:val="pt-BR"/>
+        </w:rPr>
+        <w:lastRenderedPageBreak/>
+        <w:tab/>
+      </w:r>
+      <w:r>
+        <w:rPr>
+          <w:lang w:val="pt-BR"/>
+        </w:rPr>
+        <w:tab/>
+        <w:t xml:space="preserve">A Figura 21 mostra o diagrama de atividades para o fluxo de eventos </w:t>
+      </w:r>
+      <w:r>
+        <w:rPr>
+          <w:lang w:val="pt-BR"/>
+        </w:rPr>
+        <w:tab/>
+      </w:r>
+      <w:r>
+        <w:rPr>
+          <w:i/>
+          <w:lang w:val="pt-BR"/>
+        </w:rPr>
+        <w:t>atualizar status de item</w:t>
+      </w:r>
+      <w:r>
+        <w:rPr>
+          <w:lang w:val="pt-BR"/>
+        </w:rPr>
+        <w:t xml:space="preserve">  do caso de uso </w:t>
+      </w:r>
+      <w:r>
+        <w:rPr>
+          <w:i/>
+          <w:lang w:val="pt-BR"/>
+        </w:rPr>
+        <w:t>atualizar status de item</w:t>
+      </w:r>
+      <w:r>
+        <w:rPr>
+          <w:lang w:val="pt-BR"/>
+        </w:rPr>
+        <w:t xml:space="preserve"> do subsistema </w:t>
+      </w:r>
+      <w:r>
+        <w:rPr>
+          <w:lang w:val="pt-BR"/>
+        </w:rPr>
+        <w:tab/>
+      </w:r>
+      <w:r>
+        <w:rPr>
+          <w:i/>
+          <w:lang w:val="pt-BR"/>
+        </w:rPr>
+        <w:t>controleAcervo</w:t>
+      </w:r>
+      <w:r>
+        <w:rPr>
+          <w:i/>
+          <w:lang w:val="pt-BR"/>
+        </w:rPr>
+        <w:t>.</w:t>
+      </w:r>
+    </w:p>
+    <w:p>
+      <w:pPr>
+        <w:keepNext/>
+      </w:pPr>
+      <w:r>
+        <w:rPr>
+          <w:i/>
+          <w:noProof/>
+          <w:lang w:val="pt-BR" w:eastAsia="pt-BR" w:bidi="ar-SA"/>
+        </w:rPr>
+        <w:drawing>
+          <wp:inline distT="0" distB="0" distL="0" distR="0">
+            <wp:extent cx="5274945" cy="1910080"/>
+            <wp:effectExtent l="19050" t="0" r="1905" b="0"/>
+            <wp:docPr id="22" name="Imagem 21" descr="diagramaAtividadesAtualizarStatusItem.jpg"/>
+            <wp:cNvGraphicFramePr>
+              <a:graphicFrameLocks xmlns:a="http://schemas.openxmlformats.org/drawingml/2006/main" noChangeAspect="1"/>
+            </wp:cNvGraphicFramePr>
+            <a:graphic xmlns:a="http://schemas.openxmlformats.org/drawingml/2006/main">
+              <a:graphicData uri="http://schemas.openxmlformats.org/drawingml/2006/picture">
+                <pic:pic xmlns:pic="http://schemas.openxmlformats.org/drawingml/2006/picture">
+                  <pic:nvPicPr>
+                    <pic:cNvPr id="0" name="diagramaAtividadesAtualizarStatusItem.jpg"/>
+                    <pic:cNvPicPr/>
+                  </pic:nvPicPr>
+                  <pic:blipFill>
+                    <a:blip r:embed="rId21" cstate="print"/>
+                    <a:stretch>
+                      <a:fillRect/>
+                    </a:stretch>
+                  </pic:blipFill>
+                  <pic:spPr>
+                    <a:xfrm>
+                      <a:off x="0" y="0"/>
+                      <a:ext cx="5274945" cy="1910080"/>
+                    </a:xfrm>
+                    <a:prstGeom prst="rect">
+                      <a:avLst/>
+                    </a:prstGeom>
+                  </pic:spPr>
+                </pic:pic>
+              </a:graphicData>
+            </a:graphic>
+          </wp:inline>
+        </w:drawing>
+      </w:r>
+    </w:p>
+    <w:p>
+      <w:pPr>
+        <w:pStyle w:val="Legenda"/>
+        <w:jc w:val="center"/>
+        <w:rPr>
+          <w:lang w:val="pt-BR"/>
+        </w:rPr>
+      </w:pPr>
+      <w:r>
+        <w:rPr>
+          <w:lang w:val="pt-BR"/>
+        </w:rPr>
+        <w:t>Figura 21 - Diagrama de atividades do fluxo atualizar status de  item</w:t>
+      </w:r>
+    </w:p>
+    <w:p>
+      <w:pPr>
+        <w:rPr>
+          <w:i/>
+          <w:lang w:val="pt-BR"/>
+        </w:rPr>
+      </w:pPr>
+      <w:r>
+        <w:rPr>
+          <w:lang w:val="pt-BR"/>
+        </w:rPr>
+        <w:tab/>
+        <w:t>'</w:t>
+      </w:r>
+      <w:r>
+        <w:rPr>
+          <w:lang w:val="pt-BR"/>
+        </w:rPr>
+        <w:tab/>
+        <w:t>A Figura 2</w:t>
+      </w:r>
+      <w:r>
+        <w:rPr>
+          <w:lang w:val="pt-BR"/>
+        </w:rPr>
+        <w:t>2</w:t>
+      </w:r>
+      <w:r>
+        <w:rPr>
+          <w:lang w:val="pt-BR"/>
+        </w:rPr>
+        <w:t xml:space="preserve"> mostra o diagrama de atividades para o fluxo de eventos </w:t>
+      </w:r>
+      <w:r>
+        <w:rPr>
+          <w:lang w:val="pt-BR"/>
+        </w:rPr>
+        <w:tab/>
+      </w:r>
+      <w:r>
+        <w:rPr>
+          <w:i/>
+          <w:lang w:val="pt-BR"/>
+        </w:rPr>
+        <w:t>zerar histórico</w:t>
+      </w:r>
+      <w:r>
+        <w:rPr>
+          <w:lang w:val="pt-BR"/>
+        </w:rPr>
+        <w:t xml:space="preserve"> do caso de uso </w:t>
+      </w:r>
+      <w:r>
+        <w:rPr>
+          <w:i/>
+          <w:lang w:val="pt-BR"/>
+        </w:rPr>
+        <w:t>zerar histórico</w:t>
+      </w:r>
+      <w:r>
+        <w:rPr>
+          <w:lang w:val="pt-BR"/>
+        </w:rPr>
+        <w:t xml:space="preserve"> do subsistema </w:t>
+      </w:r>
+      <w:r>
+        <w:rPr>
+          <w:lang w:val="pt-BR"/>
+        </w:rPr>
+        <w:tab/>
+      </w:r>
+      <w:r>
+        <w:rPr>
+          <w:i/>
+          <w:lang w:val="pt-BR"/>
+        </w:rPr>
+        <w:t>controleAcervo.</w:t>
+      </w:r>
+    </w:p>
+    <w:p>
+      <w:pPr>
+        <w:rPr>
+          <w:i/>
+          <w:lang w:val="pt-BR"/>
+        </w:rPr>
+      </w:pPr>
+    </w:p>
+    <w:p>
+      <w:pPr>
+        <w:keepNext/>
+      </w:pPr>
+      <w:r>
+        <w:rPr>
+          <w:noProof/>
+          <w:lang w:val="pt-BR" w:eastAsia="pt-BR" w:bidi="ar-SA"/>
+        </w:rPr>
+        <w:drawing>
+          <wp:inline distT="0" distB="0" distL="0" distR="0">
+            <wp:extent cx="5274945" cy="1385570"/>
+            <wp:effectExtent l="19050" t="0" r="1905" b="0"/>
+            <wp:docPr id="23" name="Imagem 22" descr="DiagramaAtividadesZerarHistorico.jpg"/>
+            <wp:cNvGraphicFramePr>
+              <a:graphicFrameLocks xmlns:a="http://schemas.openxmlformats.org/drawingml/2006/main" noChangeAspect="1"/>
+            </wp:cNvGraphicFramePr>
+            <a:graphic xmlns:a="http://schemas.openxmlformats.org/drawingml/2006/main">
+              <a:graphicData uri="http://schemas.openxmlformats.org/drawingml/2006/picture">
+                <pic:pic xmlns:pic="http://schemas.openxmlformats.org/drawingml/2006/picture">
+                  <pic:nvPicPr>
+                    <pic:cNvPr id="0" name="DiagramaAtividadesZerarHistorico.jpg"/>
+                    <pic:cNvPicPr/>
+                  </pic:nvPicPr>
+                  <pic:blipFill>
+                    <a:blip r:embed="rId22" cstate="print"/>
+                    <a:stretch>
+                      <a:fillRect/>
+                    </a:stretch>
+                  </pic:blipFill>
+                  <pic:spPr>
+                    <a:xfrm>
+                      <a:off x="0" y="0"/>
+                      <a:ext cx="5274945" cy="1385570"/>
+                    </a:xfrm>
+                    <a:prstGeom prst="rect">
+                      <a:avLst/>
+                    </a:prstGeom>
+                  </pic:spPr>
+                </pic:pic>
+              </a:graphicData>
+            </a:graphic>
+          </wp:inline>
+        </w:drawing>
+      </w:r>
+    </w:p>
+    <w:p>
+      <w:pPr>
+        <w:pStyle w:val="Legenda"/>
+        <w:jc w:val="center"/>
+        <w:rPr>
+          <w:lang w:val="pt-BR"/>
+        </w:rPr>
+      </w:pPr>
+      <w:r>
+        <w:rPr>
+          <w:lang w:val="pt-BR"/>
+        </w:rPr>
+        <w:t>Figura 22 - Diagrama de atividades do fluxo zerar histórico</w:t>
+      </w:r>
+    </w:p>
+    <w:p>
+      <w:pPr>
+        <w:rPr>
+          <w:i/>
+          <w:lang w:val="pt-BR"/>
+        </w:rPr>
+      </w:pPr>
+      <w:r>
+        <w:rPr>
+          <w:lang w:val="pt-BR"/>
+        </w:rPr>
+        <w:tab/>
+      </w:r>
+      <w:r>
+        <w:rPr>
+          <w:lang w:val="pt-BR"/>
+        </w:rPr>
+        <w:tab/>
+        <w:t xml:space="preserve">A Figura 23 mostra o diagrama de atividades para o fluxo de eventos </w:t>
+      </w:r>
+      <w:r>
+        <w:rPr>
+          <w:lang w:val="pt-BR"/>
+        </w:rPr>
+        <w:tab/>
+      </w:r>
+      <w:r>
+        <w:rPr>
+          <w:i/>
+          <w:lang w:val="pt-BR"/>
+        </w:rPr>
+        <w:t>cadastrar contato</w:t>
+      </w:r>
+      <w:r>
+        <w:rPr>
+          <w:lang w:val="pt-BR"/>
+        </w:rPr>
+        <w:t xml:space="preserve"> do caso de uso </w:t>
+      </w:r>
+      <w:r>
+        <w:rPr>
+          <w:i/>
+          <w:lang w:val="pt-BR"/>
+        </w:rPr>
+        <w:t>cadastrar Editor/Produtora</w:t>
+      </w:r>
+      <w:r>
+        <w:rPr>
+          <w:lang w:val="pt-BR"/>
+        </w:rPr>
+        <w:t xml:space="preserve"> do subsistema </w:t>
+      </w:r>
+      <w:r>
+        <w:rPr>
+          <w:lang w:val="pt-BR"/>
+        </w:rPr>
+        <w:tab/>
+      </w:r>
+      <w:r>
+        <w:rPr>
+          <w:i/>
+          <w:lang w:val="pt-BR"/>
+        </w:rPr>
+        <w:t>controleAcervo.</w:t>
+      </w:r>
+    </w:p>
+    <w:p>
+      <w:pPr>
+        <w:keepNext/>
+      </w:pPr>
+      <w:r>
+        <w:rPr>
+          <w:noProof/>
+          <w:lang w:val="pt-BR" w:eastAsia="pt-BR" w:bidi="ar-SA"/>
+        </w:rPr>
+        <w:drawing>
+          <wp:inline distT="0" distB="0" distL="0" distR="0">
+            <wp:extent cx="5274945" cy="2307590"/>
+            <wp:effectExtent l="19050" t="0" r="1905" b="0"/>
+            <wp:docPr id="24" name="Imagem 23" descr="DiagramaAtividadesCadastrarContato.jpg"/>
+            <wp:cNvGraphicFramePr>
+              <a:graphicFrameLocks xmlns:a="http://schemas.openxmlformats.org/drawingml/2006/main" noChangeAspect="1"/>
+            </wp:cNvGraphicFramePr>
+            <a:graphic xmlns:a="http://schemas.openxmlformats.org/drawingml/2006/main">
+              <a:graphicData uri="http://schemas.openxmlformats.org/drawingml/2006/picture">
+                <pic:pic xmlns:pic="http://schemas.openxmlformats.org/drawingml/2006/picture">
+                  <pic:nvPicPr>
+                    <pic:cNvPr id="0" name="DiagramaAtividadesCadastrarContato.jpg"/>
+                    <pic:cNvPicPr/>
+                  </pic:nvPicPr>
+                  <pic:blipFill>
+                    <a:blip r:embed="rId23" cstate="print"/>
+                    <a:stretch>
+                      <a:fillRect/>
+                    </a:stretch>
+                  </pic:blipFill>
+                  <pic:spPr>
+                    <a:xfrm>
+                      <a:off x="0" y="0"/>
+                      <a:ext cx="5274945" cy="2307590"/>
+                    </a:xfrm>
+                    <a:prstGeom prst="rect">
+                      <a:avLst/>
+                    </a:prstGeom>
+                  </pic:spPr>
+                </pic:pic>
+              </a:graphicData>
+            </a:graphic>
+          </wp:inline>
+        </w:drawing>
+      </w:r>
+    </w:p>
+    <w:p>
+      <w:pPr>
+        <w:pStyle w:val="Legenda"/>
+        <w:jc w:val="center"/>
+        <w:rPr>
+          <w:lang w:val="pt-BR"/>
+        </w:rPr>
+      </w:pPr>
+      <w:r>
+        <w:rPr>
+          <w:lang w:val="pt-BR"/>
+        </w:rPr>
+        <w:t>Figura 23 - Diagrama de atividades do fluxo cadastrar contato</w:t>
+      </w:r>
+    </w:p>
+    <w:p>
+      <w:pPr>
+        <w:rPr>
+          <w:i/>
+          <w:lang w:val="pt-BR"/>
+        </w:rPr>
+      </w:pPr>
+      <w:r>
+        <w:rPr>
+          <w:lang w:val="pt-BR"/>
+        </w:rPr>
+        <w:tab/>
+      </w:r>
+      <w:r>
+        <w:rPr>
+          <w:lang w:val="pt-BR"/>
+        </w:rPr>
+        <w:tab/>
+        <w:t xml:space="preserve">A Figura 24 mostra o diagrama de atividades para o fluxo de eventos </w:t>
+      </w:r>
+      <w:r>
+        <w:rPr>
+          <w:lang w:val="pt-BR"/>
+        </w:rPr>
+        <w:tab/>
+        <w:t>gerar relatóri</w:t>
+      </w:r>
+      <w:r>
+        <w:rPr>
+          <w:i/>
+          <w:lang w:val="pt-BR"/>
+        </w:rPr>
+        <w:t>o</w:t>
+      </w:r>
+      <w:r>
+        <w:rPr>
+          <w:lang w:val="pt-BR"/>
+        </w:rPr>
+        <w:t xml:space="preserve"> do caso de uso gerar relatóri</w:t>
+      </w:r>
+      <w:r>
+        <w:rPr>
+          <w:i/>
+          <w:lang w:val="pt-BR"/>
+        </w:rPr>
+        <w:t>o</w:t>
+      </w:r>
+      <w:r>
+        <w:rPr>
+          <w:lang w:val="pt-BR"/>
+        </w:rPr>
+        <w:t xml:space="preserve"> do subsistema </w:t>
+      </w:r>
+      <w:r>
+        <w:rPr>
+          <w:lang w:val="pt-BR"/>
+        </w:rPr>
+        <w:tab/>
+      </w:r>
+      <w:r>
+        <w:rPr>
+          <w:i/>
+          <w:lang w:val="pt-BR"/>
+        </w:rPr>
+        <w:t>controleAcervo.</w:t>
+      </w:r>
+    </w:p>
+    <w:p>
+      <w:pPr>
+        <w:keepNext/>
+      </w:pPr>
+      <w:r>
+        <w:rPr>
+          <w:noProof/>
+          <w:lang w:val="pt-BR" w:eastAsia="pt-BR" w:bidi="ar-SA"/>
+        </w:rPr>
+        <w:lastRenderedPageBreak/>
+        <w:drawing>
+          <wp:inline distT="0" distB="0" distL="0" distR="0">
+            <wp:extent cx="5274945" cy="1445895"/>
+            <wp:effectExtent l="19050" t="0" r="1905" b="0"/>
+            <wp:docPr id="25" name="Imagem 24" descr="DiagramaAtividadesGerarRelatorio.jpg"/>
+            <wp:cNvGraphicFramePr>
+              <a:graphicFrameLocks xmlns:a="http://schemas.openxmlformats.org/drawingml/2006/main" noChangeAspect="1"/>
+            </wp:cNvGraphicFramePr>
+            <a:graphic xmlns:a="http://schemas.openxmlformats.org/drawingml/2006/main">
+              <a:graphicData uri="http://schemas.openxmlformats.org/drawingml/2006/picture">
+                <pic:pic xmlns:pic="http://schemas.openxmlformats.org/drawingml/2006/picture">
+                  <pic:nvPicPr>
+                    <pic:cNvPr id="0" name="DiagramaAtividadesGerarRelatorio.jpg"/>
+                    <pic:cNvPicPr/>
+                  </pic:nvPicPr>
+                  <pic:blipFill>
+                    <a:blip r:embed="rId24" cstate="print"/>
+                    <a:stretch>
+                      <a:fillRect/>
+                    </a:stretch>
+                  </pic:blipFill>
+                  <pic:spPr>
+                    <a:xfrm>
+                      <a:off x="0" y="0"/>
+                      <a:ext cx="5274945" cy="1445895"/>
+                    </a:xfrm>
+                    <a:prstGeom prst="rect">
+                      <a:avLst/>
+                    </a:prstGeom>
+                  </pic:spPr>
+                </pic:pic>
+              </a:graphicData>
+            </a:graphic>
+          </wp:inline>
+        </w:drawing>
+      </w:r>
+    </w:p>
+    <w:p>
+      <w:pPr>
+        <w:pStyle w:val="Legenda"/>
+        <w:jc w:val="center"/>
+        <w:rPr>
+          <w:lang w:val="pt-BR"/>
+        </w:rPr>
+      </w:pPr>
+      <w:r>
+        <w:rPr>
+          <w:lang w:val="pt-BR"/>
+        </w:rPr>
+        <w:t>Figura 24 - Diagrama de atividades do fluxo gerar relatório</w:t>
+      </w:r>
+    </w:p>
+    <w:p>
+      <w:pPr>
+        <w:rPr>
+          <w:i/>
+          <w:lang w:val="pt-BR"/>
+        </w:rPr>
+      </w:pPr>
+      <w:r>
+        <w:rPr>
+          <w:lang w:val="pt-BR"/>
+        </w:rPr>
+        <w:tab/>
+      </w:r>
+      <w:r>
+        <w:rPr>
+          <w:lang w:val="pt-BR"/>
+        </w:rPr>
+        <w:tab/>
+        <w:t xml:space="preserve">A Figura 25 mostra o diagrama de atividades para o fluxo de eventos </w:t>
+      </w:r>
+      <w:r>
+        <w:rPr>
+          <w:lang w:val="pt-BR"/>
+        </w:rPr>
+        <w:tab/>
+        <w:t xml:space="preserve">cadastrar usuário do caso de uso cadastrar usuário do subsistema </w:t>
+      </w:r>
+      <w:r>
+        <w:rPr>
+          <w:lang w:val="pt-BR"/>
+        </w:rPr>
+        <w:tab/>
+      </w:r>
+      <w:r>
+        <w:rPr>
+          <w:i/>
+          <w:lang w:val="pt-BR"/>
+        </w:rPr>
+        <w:t>controleAcervo.</w:t>
+      </w:r>
+    </w:p>
+    <w:p>
+      <w:pPr>
+        <w:keepNext/>
+      </w:pPr>
+      <w:r>
+        <w:rPr>
+          <w:noProof/>
+          <w:lang w:val="pt-BR" w:eastAsia="pt-BR" w:bidi="ar-SA"/>
+        </w:rPr>
+        <w:drawing>
+          <wp:inline distT="0" distB="0" distL="0" distR="0">
+            <wp:extent cx="5274945" cy="1889125"/>
+            <wp:effectExtent l="19050" t="0" r="1905" b="0"/>
+            <wp:docPr id="26" name="Imagem 25" descr="DiagramaAtividadesCadastrarUsuario.jpg"/>
+            <wp:cNvGraphicFramePr>
+              <a:graphicFrameLocks xmlns:a="http://schemas.openxmlformats.org/drawingml/2006/main" noChangeAspect="1"/>
+            </wp:cNvGraphicFramePr>
+            <a:graphic xmlns:a="http://schemas.openxmlformats.org/drawingml/2006/main">
+              <a:graphicData uri="http://schemas.openxmlformats.org/drawingml/2006/picture">
+                <pic:pic xmlns:pic="http://schemas.openxmlformats.org/drawingml/2006/picture">
+                  <pic:nvPicPr>
+                    <pic:cNvPr id="0" name="DiagramaAtividadesCadastrarUsuario.jpg"/>
+                    <pic:cNvPicPr/>
+                  </pic:nvPicPr>
+                  <pic:blipFill>
+                    <a:blip r:embed="rId25" cstate="print"/>
+                    <a:stretch>
+                      <a:fillRect/>
+                    </a:stretch>
+                  </pic:blipFill>
+                  <pic:spPr>
+                    <a:xfrm>
+                      <a:off x="0" y="0"/>
+                      <a:ext cx="5274945" cy="1889125"/>
+                    </a:xfrm>
+                    <a:prstGeom prst="rect">
+                      <a:avLst/>
+                    </a:prstGeom>
+                  </pic:spPr>
+                </pic:pic>
+              </a:graphicData>
+            </a:graphic>
+          </wp:inline>
+        </w:drawing>
+      </w:r>
+    </w:p>
+    <w:p>
+      <w:pPr>
+        <w:pStyle w:val="Legenda"/>
+        <w:jc w:val="center"/>
+        <w:rPr>
+          <w:lang w:val="pt-BR"/>
+        </w:rPr>
+      </w:pPr>
+      <w:r>
+        <w:t>Figura 25 - Diagrama de atividades do fluxo cadastrar usuário</w:t>
       </w:r>
     </w:p>
     <w:p>
@@ -1179,37 +3354,14 @@
         <w:rPr>
           <w:lang w:val="pt-BR"/>
         </w:rPr>
-        <w:t xml:space="preserve">Nesta Seção serão apresentadas as definições das </w:t>
-      </w:r>
-      <w:proofErr w:type="gramStart"/>
-      <w:r>
-        <w:rPr>
-          <w:lang w:val="pt-BR"/>
-        </w:rPr>
-        <w:t>classes(</w:t>
-      </w:r>
-      <w:proofErr w:type="gramEnd"/>
-      <w:r>
-        <w:rPr>
-          <w:lang w:val="pt-BR"/>
-        </w:rPr>
-        <w:t xml:space="preserve">e seus atributos e operações), servindo como um glossário do projeto. As definições estão organizadas por cada subsistema. </w:t>
-      </w:r>
-      <w:r>
-        <w:rPr>
-          <w:lang w:val="pt-BR"/>
-        </w:rPr>
-        <w:t xml:space="preserve">Operações </w:t>
-      </w:r>
-      <w:proofErr w:type="gramStart"/>
-      <w:r>
-        <w:rPr>
-          <w:lang w:val="pt-BR"/>
-        </w:rPr>
-        <w:t>básicas(</w:t>
-      </w:r>
-      <w:proofErr w:type="spellStart"/>
-      <w:proofErr w:type="gramEnd"/>
+        <w:t xml:space="preserve">Nesta Seção serão apresentadas as definições das classes(e seus atributos e operações), servindo como um glossário do projeto. As definições estão organizadas por cada subsistema. </w:t>
+      </w:r>
+      <w:r>
+        <w:rPr>
+          <w:lang w:val="pt-BR"/>
+        </w:rPr>
+        <w:t>Operações básicas(</w:t>
+      </w:r>
       <w:r>
         <w:rPr>
           <w:i/>
@@ -1217,7 +3369,6 @@
         </w:rPr>
         <w:t>get</w:t>
       </w:r>
-      <w:proofErr w:type="spellEnd"/>
       <w:r>
         <w:rPr>
           <w:lang w:val="pt-BR"/>
@@ -1235,21 +3386,7 @@
         <w:rPr>
           <w:lang w:val="pt-BR"/>
         </w:rPr>
-        <w:t xml:space="preserve">, construtores e </w:t>
-      </w:r>
-      <w:proofErr w:type="spellStart"/>
-      <w:r>
-        <w:rPr>
-          <w:lang w:val="pt-BR"/>
-        </w:rPr>
-        <w:t>destrutores</w:t>
-      </w:r>
-      <w:proofErr w:type="spellEnd"/>
-      <w:r>
-        <w:rPr>
-          <w:lang w:val="pt-BR"/>
-        </w:rPr>
-        <w:t xml:space="preserve"> de objetos) não serão listados.</w:t>
+        <w:t>, construtores e destrutores de objetos) não serão listados.</w:t>
       </w:r>
     </w:p>
     <w:p>
@@ -1272,8 +3409,6 @@
         </w:rPr>
         <w:t xml:space="preserve">Subsistema </w:t>
       </w:r>
-      <w:proofErr w:type="spellStart"/>
-      <w:proofErr w:type="gramStart"/>
       <w:r>
         <w:rPr>
           <w:rFonts w:ascii="Times New Roman" w:hAnsi="Times New Roman"/>
@@ -1281,8 +3416,6 @@
         </w:rPr>
         <w:t>controleAcervo</w:t>
       </w:r>
-      <w:proofErr w:type="spellEnd"/>
-      <w:proofErr w:type="gramEnd"/>
     </w:p>
     <w:p>
       <w:pPr>
@@ -1326,21 +3459,11 @@
           <w:lang w:val="pt-BR"/>
         </w:rPr>
       </w:pPr>
-      <w:proofErr w:type="spellStart"/>
-      <w:proofErr w:type="gramStart"/>
-      <w:r>
-        <w:rPr>
-          <w:lang w:val="pt-BR"/>
-        </w:rPr>
-        <w:t>idCarrinho</w:t>
-      </w:r>
-      <w:proofErr w:type="spellEnd"/>
-      <w:proofErr w:type="gramEnd"/>
-      <w:r>
-        <w:rPr>
-          <w:lang w:val="pt-BR"/>
-        </w:rPr>
-        <w:t>: ID pessoal  do carrinho no sistema.</w:t>
+      <w:r>
+        <w:rPr>
+          <w:lang w:val="pt-BR"/>
+        </w:rPr>
+        <w:t>idCarrinho: ID pessoal  do carrinho no sistema.</w:t>
       </w:r>
     </w:p>
     <w:p>
@@ -1405,19 +3528,11 @@
           <w:lang w:val="pt-BR"/>
         </w:rPr>
       </w:pPr>
-      <w:proofErr w:type="gramStart"/>
-      <w:r>
-        <w:rPr>
-          <w:lang w:val="pt-BR"/>
-        </w:rPr>
-        <w:t>nome</w:t>
-      </w:r>
-      <w:proofErr w:type="gramEnd"/>
-      <w:r>
-        <w:rPr>
-          <w:lang w:val="pt-BR"/>
-        </w:rPr>
-        <w:t>: título da obra.</w:t>
+      <w:r>
+        <w:rPr>
+          <w:lang w:val="pt-BR"/>
+        </w:rPr>
+        <w:t>nome: título da obra.</w:t>
       </w:r>
     </w:p>
     <w:p>
@@ -1431,19 +3546,11 @@
           <w:lang w:val="pt-BR"/>
         </w:rPr>
       </w:pPr>
-      <w:proofErr w:type="gramStart"/>
-      <w:r>
-        <w:rPr>
-          <w:lang w:val="pt-BR"/>
-        </w:rPr>
-        <w:t>edição</w:t>
-      </w:r>
-      <w:proofErr w:type="gramEnd"/>
-      <w:r>
-        <w:rPr>
-          <w:lang w:val="pt-BR"/>
-        </w:rPr>
-        <w:t>: número da edição da obra.</w:t>
+      <w:r>
+        <w:rPr>
+          <w:lang w:val="pt-BR"/>
+        </w:rPr>
+        <w:t>edição: número da edição da obra.</w:t>
       </w:r>
     </w:p>
     <w:p>
@@ -1457,21 +3564,11 @@
           <w:lang w:val="pt-BR"/>
         </w:rPr>
       </w:pPr>
-      <w:proofErr w:type="spellStart"/>
-      <w:proofErr w:type="gramStart"/>
-      <w:r>
-        <w:rPr>
-          <w:lang w:val="pt-BR"/>
-        </w:rPr>
-        <w:t>anoLancamento</w:t>
-      </w:r>
-      <w:proofErr w:type="spellEnd"/>
-      <w:proofErr w:type="gramEnd"/>
-      <w:r>
-        <w:rPr>
-          <w:lang w:val="pt-BR"/>
-        </w:rPr>
-        <w:t>: data da publicação da obra.</w:t>
+      <w:r>
+        <w:rPr>
+          <w:lang w:val="pt-BR"/>
+        </w:rPr>
+        <w:t>anoLancamento: data da publicação da obra.</w:t>
       </w:r>
     </w:p>
     <w:p>
@@ -1485,21 +3582,11 @@
           <w:lang w:val="pt-BR"/>
         </w:rPr>
       </w:pPr>
-      <w:proofErr w:type="spellStart"/>
-      <w:proofErr w:type="gramStart"/>
-      <w:r>
-        <w:rPr>
-          <w:lang w:val="pt-BR"/>
-        </w:rPr>
-        <w:t>anoAquisicao</w:t>
-      </w:r>
-      <w:proofErr w:type="spellEnd"/>
-      <w:proofErr w:type="gramEnd"/>
-      <w:r>
-        <w:rPr>
-          <w:lang w:val="pt-BR"/>
-        </w:rPr>
-        <w:t>: data da compra da obra para a biblioteca.</w:t>
+      <w:r>
+        <w:rPr>
+          <w:lang w:val="pt-BR"/>
+        </w:rPr>
+        <w:t>anoAquisicao: data da compra da obra para a biblioteca.</w:t>
       </w:r>
     </w:p>
     <w:p>
@@ -1513,19 +3600,11 @@
           <w:lang w:val="pt-BR"/>
         </w:rPr>
       </w:pPr>
-      <w:proofErr w:type="gramStart"/>
-      <w:r>
-        <w:rPr>
-          <w:lang w:val="pt-BR"/>
-        </w:rPr>
-        <w:t>autor</w:t>
-      </w:r>
-      <w:proofErr w:type="gramEnd"/>
-      <w:r>
-        <w:rPr>
-          <w:lang w:val="pt-BR"/>
-        </w:rPr>
-        <w:t>: nomes dos autores da obra.</w:t>
+      <w:r>
+        <w:rPr>
+          <w:lang w:val="pt-BR"/>
+        </w:rPr>
+        <w:t>autor: nomes dos autores da obra.</w:t>
       </w:r>
     </w:p>
     <w:p>
@@ -1539,21 +3618,11 @@
           <w:lang w:val="pt-BR"/>
         </w:rPr>
       </w:pPr>
-      <w:proofErr w:type="spellStart"/>
-      <w:proofErr w:type="gramStart"/>
-      <w:r>
-        <w:rPr>
-          <w:lang w:val="pt-BR"/>
-        </w:rPr>
-        <w:t>descricao</w:t>
-      </w:r>
-      <w:proofErr w:type="spellEnd"/>
-      <w:proofErr w:type="gramEnd"/>
-      <w:r>
-        <w:rPr>
-          <w:lang w:val="pt-BR"/>
-        </w:rPr>
-        <w:t>: descrição sucinta sobre o assunto do livro.</w:t>
+      <w:r>
+        <w:rPr>
+          <w:lang w:val="pt-BR"/>
+        </w:rPr>
+        <w:t>descricao: descrição sucinta sobre o assunto do livro.</w:t>
       </w:r>
     </w:p>
     <w:p>
@@ -1605,21 +3674,11 @@
           <w:lang w:val="pt-BR"/>
         </w:rPr>
       </w:pPr>
-      <w:proofErr w:type="spellStart"/>
-      <w:proofErr w:type="gramStart"/>
-      <w:r>
-        <w:rPr>
-          <w:lang w:val="pt-BR"/>
-        </w:rPr>
-        <w:t>isbn</w:t>
-      </w:r>
-      <w:proofErr w:type="spellEnd"/>
-      <w:proofErr w:type="gramEnd"/>
-      <w:r>
-        <w:rPr>
-          <w:lang w:val="pt-BR"/>
-        </w:rPr>
-        <w:t>: campo numérico de identificação internacional</w:t>
+      <w:r>
+        <w:rPr>
+          <w:lang w:val="pt-BR"/>
+        </w:rPr>
+        <w:t>isbn: campo numérico de identificação internacional</w:t>
       </w:r>
       <w:r>
         <w:rPr>
@@ -1639,19 +3698,11 @@
           <w:lang w:val="pt-BR"/>
         </w:rPr>
       </w:pPr>
-      <w:proofErr w:type="gramStart"/>
-      <w:r>
-        <w:rPr>
-          <w:lang w:val="pt-BR"/>
-        </w:rPr>
-        <w:t>editora</w:t>
-      </w:r>
-      <w:proofErr w:type="gramEnd"/>
-      <w:r>
-        <w:rPr>
-          <w:lang w:val="pt-BR"/>
-        </w:rPr>
-        <w:t>: nome da editora que publicou o livro.</w:t>
+      <w:r>
+        <w:rPr>
+          <w:lang w:val="pt-BR"/>
+        </w:rPr>
+        <w:t>editora: nome da editora que publicou o livro.</w:t>
       </w:r>
     </w:p>
     <w:p>
@@ -1665,21 +3716,11 @@
           <w:lang w:val="pt-BR"/>
         </w:rPr>
       </w:pPr>
-      <w:proofErr w:type="spellStart"/>
-      <w:proofErr w:type="gramStart"/>
-      <w:r>
-        <w:rPr>
-          <w:lang w:val="pt-BR"/>
-        </w:rPr>
-        <w:t>idLivro</w:t>
-      </w:r>
-      <w:proofErr w:type="spellEnd"/>
-      <w:proofErr w:type="gramEnd"/>
-      <w:r>
-        <w:rPr>
-          <w:lang w:val="pt-BR"/>
-        </w:rPr>
-        <w:t>: ID pessoal do livro no acervo da biblioteca.</w:t>
+      <w:r>
+        <w:rPr>
+          <w:lang w:val="pt-BR"/>
+        </w:rPr>
+        <w:t>idLivro: ID pessoal do livro no acervo da biblioteca.</w:t>
       </w:r>
     </w:p>
     <w:p>
@@ -1731,21 +3772,11 @@
           <w:lang w:val="pt-BR"/>
         </w:rPr>
       </w:pPr>
-      <w:proofErr w:type="spellStart"/>
-      <w:proofErr w:type="gramStart"/>
-      <w:r>
-        <w:rPr>
-          <w:lang w:val="pt-BR"/>
-        </w:rPr>
-        <w:t>issn</w:t>
-      </w:r>
-      <w:proofErr w:type="spellEnd"/>
-      <w:proofErr w:type="gramEnd"/>
-      <w:r>
-        <w:rPr>
-          <w:lang w:val="pt-BR"/>
-        </w:rPr>
-        <w:t>: campo numérico de identificação internacional da obra</w:t>
+      <w:r>
+        <w:rPr>
+          <w:lang w:val="pt-BR"/>
+        </w:rPr>
+        <w:t>issn: campo numérico de identificação internacional da obra</w:t>
       </w:r>
     </w:p>
     <w:p>
@@ -1759,19 +3790,12 @@
           <w:lang w:val="pt-BR"/>
         </w:rPr>
       </w:pPr>
-      <w:proofErr w:type="gramStart"/>
-      <w:r>
-        <w:rPr>
-          <w:lang w:val="pt-BR"/>
-        </w:rPr>
-        <w:t>editora</w:t>
-      </w:r>
-      <w:proofErr w:type="gramEnd"/>
-      <w:r>
-        <w:rPr>
-          <w:lang w:val="pt-BR"/>
-        </w:rPr>
-        <w:t>: nome da editora que publicou a revista.</w:t>
+      <w:r>
+        <w:rPr>
+          <w:lang w:val="pt-BR"/>
+        </w:rPr>
+        <w:lastRenderedPageBreak/>
+        <w:t>editora: nome da editora que publicou a revista.</w:t>
       </w:r>
     </w:p>
     <w:p>
@@ -1785,21 +3809,11 @@
           <w:lang w:val="pt-BR"/>
         </w:rPr>
       </w:pPr>
-      <w:proofErr w:type="spellStart"/>
-      <w:proofErr w:type="gramStart"/>
-      <w:r>
-        <w:rPr>
-          <w:lang w:val="pt-BR"/>
-        </w:rPr>
-        <w:t>idRevista</w:t>
-      </w:r>
-      <w:proofErr w:type="spellEnd"/>
-      <w:proofErr w:type="gramEnd"/>
-      <w:r>
-        <w:rPr>
-          <w:lang w:val="pt-BR"/>
-        </w:rPr>
-        <w:t>: ID pessoal da revista no acervo da biblioteca.</w:t>
+      <w:r>
+        <w:rPr>
+          <w:lang w:val="pt-BR"/>
+        </w:rPr>
+        <w:t>idRevista: ID pessoal da revista no acervo da biblioteca.</w:t>
       </w:r>
     </w:p>
     <w:p>
@@ -1851,19 +3865,11 @@
           <w:lang w:val="pt-BR"/>
         </w:rPr>
       </w:pPr>
-      <w:proofErr w:type="gramStart"/>
-      <w:r>
-        <w:rPr>
-          <w:lang w:val="pt-BR"/>
-        </w:rPr>
-        <w:t>produtora</w:t>
-      </w:r>
-      <w:proofErr w:type="gramEnd"/>
-      <w:r>
-        <w:rPr>
-          <w:lang w:val="pt-BR"/>
-        </w:rPr>
-        <w:t>: nome da produtora que produziu a mídia.</w:t>
+      <w:r>
+        <w:rPr>
+          <w:lang w:val="pt-BR"/>
+        </w:rPr>
+        <w:t>produtora: nome da produtora que produziu a mídia.</w:t>
       </w:r>
     </w:p>
     <w:p>
@@ -1877,21 +3883,11 @@
           <w:lang w:val="pt-BR"/>
         </w:rPr>
       </w:pPr>
-      <w:proofErr w:type="spellStart"/>
-      <w:proofErr w:type="gramStart"/>
-      <w:r>
-        <w:rPr>
-          <w:lang w:val="pt-BR"/>
-        </w:rPr>
-        <w:t>idCdDvd</w:t>
-      </w:r>
-      <w:proofErr w:type="spellEnd"/>
-      <w:proofErr w:type="gramEnd"/>
-      <w:r>
-        <w:rPr>
-          <w:lang w:val="pt-BR"/>
-        </w:rPr>
-        <w:t>: ID pessoal da mídia no acervo da biblioteca.</w:t>
+      <w:r>
+        <w:rPr>
+          <w:lang w:val="pt-BR"/>
+        </w:rPr>
+        <w:t>idCdDvd: ID pessoal da mídia no acervo da biblioteca.</w:t>
       </w:r>
     </w:p>
     <w:p>
@@ -1905,21 +3901,11 @@
           <w:lang w:val="pt-BR"/>
         </w:rPr>
       </w:pPr>
-      <w:proofErr w:type="spellStart"/>
-      <w:proofErr w:type="gramStart"/>
-      <w:r>
-        <w:rPr>
-          <w:lang w:val="pt-BR"/>
-        </w:rPr>
-        <w:t>numeroSerie</w:t>
-      </w:r>
-      <w:proofErr w:type="spellEnd"/>
-      <w:proofErr w:type="gramEnd"/>
-      <w:r>
-        <w:rPr>
-          <w:lang w:val="pt-BR"/>
-        </w:rPr>
-        <w:t>: número de série junto à mídia.</w:t>
+      <w:r>
+        <w:rPr>
+          <w:lang w:val="pt-BR"/>
+        </w:rPr>
+        <w:t>numeroSerie: número de série junto à mídia.</w:t>
       </w:r>
     </w:p>
     <w:p>
@@ -1970,19 +3956,11 @@
           <w:lang w:val="pt-BR"/>
         </w:rPr>
       </w:pPr>
-      <w:proofErr w:type="gramStart"/>
-      <w:r>
-        <w:rPr>
-          <w:lang w:val="pt-BR"/>
-        </w:rPr>
-        <w:t>nome</w:t>
-      </w:r>
-      <w:proofErr w:type="gramEnd"/>
-      <w:r>
-        <w:rPr>
-          <w:lang w:val="pt-BR"/>
-        </w:rPr>
-        <w:t>: nome do contato.</w:t>
+      <w:r>
+        <w:rPr>
+          <w:lang w:val="pt-BR"/>
+        </w:rPr>
+        <w:t>nome: nome do contato.</w:t>
       </w:r>
     </w:p>
     <w:p>
@@ -1996,21 +3974,11 @@
           <w:lang w:val="pt-BR"/>
         </w:rPr>
       </w:pPr>
-      <w:proofErr w:type="spellStart"/>
-      <w:proofErr w:type="gramStart"/>
-      <w:r>
-        <w:rPr>
-          <w:lang w:val="pt-BR"/>
-        </w:rPr>
-        <w:t>endereco</w:t>
-      </w:r>
-      <w:proofErr w:type="spellEnd"/>
-      <w:proofErr w:type="gramEnd"/>
-      <w:r>
-        <w:rPr>
-          <w:lang w:val="pt-BR"/>
-        </w:rPr>
-        <w:t>: endereço do contato.</w:t>
+      <w:r>
+        <w:rPr>
+          <w:lang w:val="pt-BR"/>
+        </w:rPr>
+        <w:t>endereco: endereço do contato.</w:t>
       </w:r>
     </w:p>
     <w:p>
@@ -2024,19 +3992,11 @@
           <w:lang w:val="pt-BR"/>
         </w:rPr>
       </w:pPr>
-      <w:proofErr w:type="gramStart"/>
-      <w:r>
-        <w:rPr>
-          <w:lang w:val="pt-BR"/>
-        </w:rPr>
-        <w:t>telefone</w:t>
-      </w:r>
-      <w:proofErr w:type="gramEnd"/>
-      <w:r>
-        <w:rPr>
-          <w:lang w:val="pt-BR"/>
-        </w:rPr>
-        <w:t>: telefone do contato.</w:t>
+      <w:r>
+        <w:rPr>
+          <w:lang w:val="pt-BR"/>
+        </w:rPr>
+        <w:t>telefone: telefone do contato.</w:t>
       </w:r>
     </w:p>
     <w:p>
@@ -2050,20 +4010,11 @@
           <w:lang w:val="pt-BR"/>
         </w:rPr>
       </w:pPr>
-      <w:proofErr w:type="gramStart"/>
-      <w:r>
-        <w:rPr>
-          <w:lang w:val="pt-BR"/>
-        </w:rPr>
-        <w:lastRenderedPageBreak/>
-        <w:t>fax</w:t>
-      </w:r>
-      <w:proofErr w:type="gramEnd"/>
-      <w:r>
-        <w:rPr>
-          <w:lang w:val="pt-BR"/>
-        </w:rPr>
-        <w:t>: fax do contato.</w:t>
+      <w:r>
+        <w:rPr>
+          <w:lang w:val="pt-BR"/>
+        </w:rPr>
+        <w:t>fax: fax do contato.</w:t>
       </w:r>
     </w:p>
     <w:p>
@@ -2077,21 +4028,11 @@
           <w:lang w:val="pt-BR"/>
         </w:rPr>
       </w:pPr>
-      <w:proofErr w:type="spellStart"/>
-      <w:proofErr w:type="gramStart"/>
-      <w:r>
-        <w:rPr>
-          <w:lang w:val="pt-BR"/>
-        </w:rPr>
-        <w:t>cnpj</w:t>
-      </w:r>
-      <w:proofErr w:type="spellEnd"/>
-      <w:proofErr w:type="gramEnd"/>
-      <w:r>
-        <w:rPr>
-          <w:lang w:val="pt-BR"/>
-        </w:rPr>
-        <w:t>: CNPJ do contato.</w:t>
+      <w:r>
+        <w:rPr>
+          <w:lang w:val="pt-BR"/>
+        </w:rPr>
+        <w:t>cnpj: CNPJ do contato.</w:t>
       </w:r>
     </w:p>
     <w:p>
@@ -2105,21 +4046,11 @@
           <w:lang w:val="pt-BR"/>
         </w:rPr>
       </w:pPr>
-      <w:proofErr w:type="spellStart"/>
-      <w:proofErr w:type="gramStart"/>
-      <w:r>
-        <w:rPr>
-          <w:lang w:val="pt-BR"/>
-        </w:rPr>
-        <w:t>inscricao_estadual</w:t>
-      </w:r>
-      <w:proofErr w:type="spellEnd"/>
-      <w:proofErr w:type="gramEnd"/>
-      <w:r>
-        <w:rPr>
-          <w:lang w:val="pt-BR"/>
-        </w:rPr>
-        <w:t>: inscrição estadual do contato.</w:t>
+      <w:r>
+        <w:rPr>
+          <w:lang w:val="pt-BR"/>
+        </w:rPr>
+        <w:t>inscricao_estadual: inscrição estadual do contato.</w:t>
       </w:r>
     </w:p>
     <w:p>
@@ -2133,21 +4064,11 @@
           <w:lang w:val="pt-BR"/>
         </w:rPr>
       </w:pPr>
-      <w:proofErr w:type="spellStart"/>
-      <w:proofErr w:type="gramStart"/>
-      <w:r>
-        <w:rPr>
-          <w:lang w:val="pt-BR"/>
-        </w:rPr>
-        <w:t>dataFundacao</w:t>
-      </w:r>
-      <w:proofErr w:type="spellEnd"/>
-      <w:proofErr w:type="gramEnd"/>
-      <w:r>
-        <w:rPr>
-          <w:lang w:val="pt-BR"/>
-        </w:rPr>
-        <w:t>: data de Fundação do contato.</w:t>
+      <w:r>
+        <w:rPr>
+          <w:lang w:val="pt-BR"/>
+        </w:rPr>
+        <w:t>dataFundacao: data de Fundação do contato.</w:t>
       </w:r>
     </w:p>
     <w:p>
@@ -2161,19 +4082,11 @@
           <w:lang w:val="pt-BR"/>
         </w:rPr>
       </w:pPr>
-      <w:proofErr w:type="gramStart"/>
-      <w:r>
-        <w:rPr>
-          <w:lang w:val="pt-BR"/>
-        </w:rPr>
-        <w:t>email</w:t>
-      </w:r>
-      <w:proofErr w:type="gramEnd"/>
-      <w:r>
-        <w:rPr>
-          <w:lang w:val="pt-BR"/>
-        </w:rPr>
-        <w:t>: email do contato.</w:t>
+      <w:r>
+        <w:rPr>
+          <w:lang w:val="pt-BR"/>
+        </w:rPr>
+        <w:t>email: email do contato.</w:t>
       </w:r>
     </w:p>
     <w:p>
@@ -2270,7 +4183,6 @@
           <w:lang w:val="pt-BR"/>
         </w:rPr>
       </w:pPr>
-      <w:proofErr w:type="gramStart"/>
       <w:r>
         <w:rPr>
           <w:rFonts w:ascii="Times New Roman" w:hAnsi="Times New Roman"/>
@@ -2279,9 +4191,16 @@
           <w:sz w:val="24"/>
           <w:lang w:val="pt-BR"/>
         </w:rPr>
-        <w:t>nome</w:t>
-      </w:r>
-      <w:proofErr w:type="gramEnd"/>
+        <w:t>nome: nome</w:t>
+      </w:r>
+      <w:r>
+        <w:rPr>
+          <w:rFonts w:ascii="Times New Roman" w:hAnsi="Times New Roman"/>
+          <w:sz w:val="24"/>
+          <w:lang w:val="pt-BR"/>
+        </w:rPr>
+        <w:t xml:space="preserve"> </w:t>
+      </w:r>
       <w:r>
         <w:rPr>
           <w:rFonts w:ascii="Times New Roman" w:hAnsi="Times New Roman"/>
@@ -2290,506 +4209,401 @@
           <w:sz w:val="24"/>
           <w:lang w:val="pt-BR"/>
         </w:rPr>
-        <w:t>: nome</w:t>
-      </w:r>
-      <w:r>
+        <w:t>da pessoa</w:t>
+      </w:r>
+    </w:p>
+    <w:p>
+      <w:pPr>
+        <w:pStyle w:val="PargrafodaLista"/>
+        <w:numPr>
+          <w:ilvl w:val="1"/>
+          <w:numId w:val="6"/>
+        </w:numPr>
+        <w:rPr>
+          <w:sz w:val="28"/>
+          <w:lang w:val="pt-BR"/>
+        </w:rPr>
+      </w:pPr>
+      <w:r>
+        <w:rPr>
+          <w:lang w:val="pt-BR"/>
+        </w:rPr>
+        <w:t>email: email da pessoa</w:t>
+      </w:r>
+    </w:p>
+    <w:p>
+      <w:pPr>
+        <w:pStyle w:val="PargrafodaLista"/>
+        <w:numPr>
+          <w:ilvl w:val="1"/>
+          <w:numId w:val="6"/>
+        </w:numPr>
+        <w:rPr>
+          <w:sz w:val="28"/>
+          <w:lang w:val="pt-BR"/>
+        </w:rPr>
+      </w:pPr>
+      <w:r>
+        <w:rPr>
+          <w:lang w:val="pt-BR"/>
+        </w:rPr>
+        <w:t>endereço: endereço da pessoa</w:t>
+      </w:r>
+    </w:p>
+    <w:p>
+      <w:pPr>
+        <w:pStyle w:val="PargrafodaLista"/>
+        <w:numPr>
+          <w:ilvl w:val="1"/>
+          <w:numId w:val="6"/>
+        </w:numPr>
+        <w:rPr>
+          <w:sz w:val="28"/>
+          <w:lang w:val="pt-BR"/>
+        </w:rPr>
+      </w:pPr>
+      <w:r>
+        <w:rPr>
+          <w:lang w:val="pt-BR"/>
+        </w:rPr>
+        <w:t>telefone: telefone da pessoa</w:t>
+      </w:r>
+    </w:p>
+    <w:p>
+      <w:pPr>
+        <w:pStyle w:val="PargrafodaLista"/>
+        <w:numPr>
+          <w:ilvl w:val="1"/>
+          <w:numId w:val="6"/>
+        </w:numPr>
+        <w:rPr>
+          <w:sz w:val="28"/>
+          <w:lang w:val="pt-BR"/>
+        </w:rPr>
+      </w:pPr>
+      <w:r>
+        <w:rPr>
+          <w:lang w:val="pt-BR"/>
+        </w:rPr>
+        <w:t>matricula: matricula da pessoa na universidade</w:t>
+      </w:r>
+    </w:p>
+    <w:p>
+      <w:pPr>
+        <w:pStyle w:val="PargrafodaLista"/>
+        <w:numPr>
+          <w:ilvl w:val="1"/>
+          <w:numId w:val="6"/>
+        </w:numPr>
+        <w:rPr>
+          <w:sz w:val="28"/>
+          <w:lang w:val="pt-BR"/>
+        </w:rPr>
+      </w:pPr>
+      <w:r>
+        <w:rPr>
+          <w:lang w:val="pt-BR"/>
+        </w:rPr>
+        <w:t>senha: senha pessoal da pessoal</w:t>
+      </w:r>
+    </w:p>
+    <w:p>
+      <w:pPr>
+        <w:pStyle w:val="PargrafodaLista"/>
+        <w:numPr>
+          <w:ilvl w:val="0"/>
+          <w:numId w:val="6"/>
+        </w:numPr>
+        <w:rPr>
+          <w:sz w:val="28"/>
+          <w:lang w:val="pt-BR"/>
+        </w:rPr>
+      </w:pPr>
+      <w:r>
+        <w:rPr>
+          <w:b/>
+          <w:lang w:val="pt-BR"/>
+        </w:rPr>
+        <w:t>Aluno:</w:t>
+      </w:r>
+      <w:r>
+        <w:rPr>
+          <w:lang w:val="pt-BR"/>
+        </w:rPr>
+        <w:t xml:space="preserve"> c</w:t>
+      </w:r>
+      <w:r>
+        <w:rPr>
+          <w:lang w:val="pt-BR"/>
+        </w:rPr>
+        <w:t xml:space="preserve">lasse filha da classe </w:t>
+      </w:r>
+      <w:r>
+        <w:rPr>
+          <w:i/>
+          <w:lang w:val="pt-BR"/>
+        </w:rPr>
+        <w:t>Pessoa</w:t>
+      </w:r>
+      <w:r>
+        <w:rPr>
+          <w:lang w:val="pt-BR"/>
+        </w:rPr>
+        <w:t xml:space="preserve"> responsável pelos dados do aluno.</w:t>
+      </w:r>
+    </w:p>
+    <w:p>
+      <w:pPr>
+        <w:pStyle w:val="PargrafodaLista"/>
+        <w:numPr>
+          <w:ilvl w:val="1"/>
+          <w:numId w:val="6"/>
+        </w:numPr>
+        <w:rPr>
+          <w:sz w:val="28"/>
+          <w:lang w:val="pt-BR"/>
+        </w:rPr>
+      </w:pPr>
+      <w:r>
+        <w:rPr>
+          <w:lang w:val="pt-BR"/>
+        </w:rPr>
+        <w:t xml:space="preserve">autorizado: </w:t>
+      </w:r>
+      <w:r>
+        <w:rPr>
+          <w:i/>
+          <w:lang w:val="pt-BR"/>
+        </w:rPr>
+        <w:t>flag</w:t>
+      </w:r>
+      <w:r>
+        <w:rPr>
+          <w:lang w:val="pt-BR"/>
+        </w:rPr>
+        <w:t xml:space="preserve"> para sinalizar autorização ao empréstimo de itens da biblioteca.</w:t>
+      </w:r>
+    </w:p>
+    <w:p>
+      <w:pPr>
+        <w:pStyle w:val="PargrafodaLista"/>
+        <w:numPr>
+          <w:ilvl w:val="1"/>
+          <w:numId w:val="6"/>
+        </w:numPr>
+        <w:rPr>
+          <w:sz w:val="28"/>
+          <w:lang w:val="pt-BR"/>
+        </w:rPr>
+      </w:pPr>
+      <w:r>
+        <w:rPr>
+          <w:lang w:val="pt-BR"/>
+        </w:rPr>
+        <w:t>idAluno: ID pessoal</w:t>
+      </w:r>
+      <w:r>
+        <w:rPr>
+          <w:lang w:val="pt-BR"/>
+        </w:rPr>
+        <w:t xml:space="preserve"> </w:t>
+      </w:r>
+      <w:r>
+        <w:rPr>
+          <w:lang w:val="pt-BR"/>
+        </w:rPr>
+        <w:t xml:space="preserve">de aluno </w:t>
+      </w:r>
+      <w:r>
+        <w:rPr>
+          <w:lang w:val="pt-BR"/>
+        </w:rPr>
+        <w:t>no sistema.</w:t>
+      </w:r>
+    </w:p>
+    <w:p>
+      <w:pPr>
+        <w:pStyle w:val="PargrafodaLista"/>
+        <w:numPr>
+          <w:ilvl w:val="0"/>
+          <w:numId w:val="6"/>
+        </w:numPr>
+        <w:rPr>
+          <w:sz w:val="28"/>
+          <w:lang w:val="pt-BR"/>
+        </w:rPr>
+      </w:pPr>
+      <w:r>
+        <w:rPr>
+          <w:b/>
+          <w:lang w:val="pt-BR"/>
+        </w:rPr>
+        <w:t xml:space="preserve">Histórico: </w:t>
+      </w:r>
+      <w:r>
+        <w:rPr>
+          <w:lang w:val="pt-BR"/>
+        </w:rPr>
+        <w:t>guarda as ações de empréstimos de itens</w:t>
+      </w:r>
+    </w:p>
+    <w:p>
+      <w:pPr>
+        <w:pStyle w:val="PargrafodaLista"/>
+        <w:numPr>
+          <w:ilvl w:val="1"/>
+          <w:numId w:val="6"/>
+        </w:numPr>
+        <w:rPr>
+          <w:sz w:val="28"/>
+          <w:lang w:val="pt-BR"/>
+        </w:rPr>
+      </w:pPr>
+      <w:r>
+        <w:rPr>
+          <w:lang w:val="pt-BR"/>
+        </w:rPr>
+        <w:t>dataEmprestimo: data a qual o empréstimo foi efetuado.</w:t>
+      </w:r>
+    </w:p>
+    <w:p>
+      <w:pPr>
+        <w:pStyle w:val="PargrafodaLista"/>
+        <w:numPr>
+          <w:ilvl w:val="1"/>
+          <w:numId w:val="6"/>
+        </w:numPr>
+        <w:rPr>
+          <w:sz w:val="28"/>
+          <w:lang w:val="pt-BR"/>
+        </w:rPr>
+      </w:pPr>
+      <w:r>
+        <w:rPr>
+          <w:lang w:val="pt-BR"/>
+        </w:rPr>
+        <w:t>dataDevolução: data limite para devolução do livro sem que haja bloqueio do usuário.</w:t>
+      </w:r>
+    </w:p>
+    <w:p>
+      <w:pPr>
+        <w:pStyle w:val="PargrafodaLista"/>
+        <w:numPr>
+          <w:ilvl w:val="1"/>
+          <w:numId w:val="6"/>
+        </w:numPr>
+        <w:rPr>
+          <w:sz w:val="28"/>
+          <w:lang w:val="pt-BR"/>
+        </w:rPr>
+      </w:pPr>
+      <w:r>
+        <w:rPr>
+          <w:lang w:val="pt-BR"/>
+        </w:rPr>
+        <w:t xml:space="preserve">emprestimoRenovado: </w:t>
+      </w:r>
+      <w:r>
+        <w:rPr>
+          <w:i/>
+          <w:lang w:val="pt-BR"/>
+        </w:rPr>
+        <w:t>flag</w:t>
+      </w:r>
+      <w:r>
+        <w:rPr>
+          <w:lang w:val="pt-BR"/>
+        </w:rPr>
+        <w:t xml:space="preserve"> para indicar que a renovação de empréstimo já foi efetuada.</w:t>
+      </w:r>
+    </w:p>
+    <w:p>
+      <w:pPr>
+        <w:pStyle w:val="Ttulo2"/>
+        <w:numPr>
+          <w:ilvl w:val="1"/>
+          <w:numId w:val="5"/>
+        </w:numPr>
         <w:rPr>
           <w:rFonts w:ascii="Times New Roman" w:hAnsi="Times New Roman"/>
-          <w:sz w:val="24"/>
-          <w:lang w:val="pt-BR"/>
-        </w:rPr>
-        <w:t xml:space="preserve"> </w:t>
-      </w:r>
-      <w:r>
+          <w:lang w:val="pt-BR"/>
+        </w:rPr>
+      </w:pPr>
+      <w:r>
+        <w:rPr>
+          <w:rFonts w:ascii="Times New Roman" w:hAnsi="Times New Roman"/>
+          <w:i w:val="0"/>
+          <w:lang w:val="pt-BR"/>
+        </w:rPr>
+        <w:t xml:space="preserve">Subsistema </w:t>
+      </w:r>
+      <w:r>
+        <w:rPr>
+          <w:rFonts w:ascii="Times New Roman" w:hAnsi="Times New Roman"/>
+          <w:lang w:val="pt-BR"/>
+        </w:rPr>
+        <w:t>Bloqueio</w:t>
+      </w:r>
+    </w:p>
+    <w:p>
+      <w:pPr>
+        <w:pStyle w:val="Ttulo2"/>
+        <w:numPr>
+          <w:ilvl w:val="1"/>
+          <w:numId w:val="5"/>
+        </w:numPr>
+        <w:rPr>
+          <w:rFonts w:ascii="Times New Roman" w:hAnsi="Times New Roman"/>
+          <w:lang w:val="pt-BR"/>
+        </w:rPr>
+      </w:pPr>
+      <w:r>
+        <w:rPr>
+          <w:rFonts w:ascii="Times New Roman" w:hAnsi="Times New Roman"/>
+          <w:i w:val="0"/>
+          <w:lang w:val="pt-BR"/>
+        </w:rPr>
+        <w:t>Tipos de Dados Específicos de Domínio</w:t>
+      </w:r>
+    </w:p>
+    <w:p>
+      <w:pPr>
+        <w:pStyle w:val="Ttulo2"/>
+        <w:numPr>
+          <w:ilvl w:val="0"/>
+          <w:numId w:val="8"/>
+        </w:numPr>
         <w:rPr>
           <w:rFonts w:ascii="Times New Roman" w:hAnsi="Times New Roman"/>
           <w:b w:val="0"/>
           <w:i w:val="0"/>
           <w:sz w:val="24"/>
-          <w:lang w:val="pt-BR"/>
-        </w:rPr>
-        <w:t>da pessoa</w:t>
-      </w:r>
-    </w:p>
-    <w:p>
-      <w:pPr>
-        <w:pStyle w:val="PargrafodaLista"/>
-        <w:numPr>
-          <w:ilvl w:val="1"/>
-          <w:numId w:val="6"/>
-        </w:numPr>
-        <w:rPr>
-          <w:sz w:val="28"/>
-          <w:lang w:val="pt-BR"/>
-        </w:rPr>
-      </w:pPr>
-      <w:proofErr w:type="gramStart"/>
-      <w:r>
-        <w:rPr>
-          <w:lang w:val="pt-BR"/>
-        </w:rPr>
-        <w:t>email</w:t>
-      </w:r>
-      <w:proofErr w:type="gramEnd"/>
-      <w:r>
-        <w:rPr>
-          <w:lang w:val="pt-BR"/>
-        </w:rPr>
-        <w:t>: email da pessoa</w:t>
-      </w:r>
-    </w:p>
-    <w:p>
-      <w:pPr>
-        <w:pStyle w:val="PargrafodaLista"/>
-        <w:numPr>
-          <w:ilvl w:val="1"/>
-          <w:numId w:val="6"/>
-        </w:numPr>
-        <w:rPr>
-          <w:sz w:val="28"/>
-          <w:lang w:val="pt-BR"/>
-        </w:rPr>
-      </w:pPr>
-      <w:proofErr w:type="gramStart"/>
-      <w:r>
-        <w:rPr>
-          <w:lang w:val="pt-BR"/>
-        </w:rPr>
-        <w:t>endereço</w:t>
-      </w:r>
-      <w:proofErr w:type="gramEnd"/>
-      <w:r>
-        <w:rPr>
-          <w:lang w:val="pt-BR"/>
-        </w:rPr>
-        <w:t>: endereço da pessoa</w:t>
-      </w:r>
-    </w:p>
-    <w:p>
-      <w:pPr>
-        <w:pStyle w:val="PargrafodaLista"/>
-        <w:numPr>
-          <w:ilvl w:val="1"/>
-          <w:numId w:val="6"/>
-        </w:numPr>
-        <w:rPr>
-          <w:sz w:val="28"/>
-          <w:lang w:val="pt-BR"/>
-        </w:rPr>
-      </w:pPr>
-      <w:proofErr w:type="gramStart"/>
-      <w:r>
-        <w:rPr>
-          <w:lang w:val="pt-BR"/>
-        </w:rPr>
-        <w:t>telefone</w:t>
-      </w:r>
-      <w:proofErr w:type="gramEnd"/>
-      <w:r>
-        <w:rPr>
-          <w:lang w:val="pt-BR"/>
-        </w:rPr>
-        <w:t>: telefone da pessoa</w:t>
-      </w:r>
-    </w:p>
-    <w:p>
-      <w:pPr>
-        <w:pStyle w:val="PargrafodaLista"/>
-        <w:numPr>
-          <w:ilvl w:val="1"/>
-          <w:numId w:val="6"/>
-        </w:numPr>
-        <w:rPr>
-          <w:sz w:val="28"/>
-          <w:lang w:val="pt-BR"/>
-        </w:rPr>
-      </w:pPr>
-      <w:proofErr w:type="gramStart"/>
-      <w:r>
-        <w:rPr>
-          <w:lang w:val="pt-BR"/>
-        </w:rPr>
-        <w:t>matricula</w:t>
-      </w:r>
-      <w:proofErr w:type="gramEnd"/>
-      <w:r>
-        <w:rPr>
-          <w:lang w:val="pt-BR"/>
-        </w:rPr>
-        <w:t>: matricula da pessoa na universidade</w:t>
-      </w:r>
-    </w:p>
-    <w:p>
-      <w:pPr>
-        <w:pStyle w:val="PargrafodaLista"/>
-        <w:numPr>
-          <w:ilvl w:val="1"/>
-          <w:numId w:val="6"/>
-        </w:numPr>
-        <w:rPr>
-          <w:sz w:val="28"/>
-          <w:lang w:val="pt-BR"/>
-        </w:rPr>
-      </w:pPr>
-      <w:proofErr w:type="gramStart"/>
-      <w:r>
-        <w:rPr>
-          <w:lang w:val="pt-BR"/>
-        </w:rPr>
-        <w:t>senha</w:t>
-      </w:r>
-      <w:proofErr w:type="gramEnd"/>
-      <w:r>
-        <w:rPr>
-          <w:lang w:val="pt-BR"/>
-        </w:rPr>
-        <w:t>: senha pessoal da pessoal</w:t>
-      </w:r>
-    </w:p>
-    <w:p>
-      <w:pPr>
-        <w:pStyle w:val="PargrafodaLista"/>
-        <w:numPr>
-          <w:ilvl w:val="0"/>
-          <w:numId w:val="6"/>
-        </w:numPr>
-        <w:rPr>
-          <w:sz w:val="28"/>
-          <w:lang w:val="pt-BR"/>
-        </w:rPr>
-      </w:pPr>
-      <w:r>
-        <w:rPr>
-          <w:b/>
-          <w:lang w:val="pt-BR"/>
-        </w:rPr>
-        <w:t>Aluno:</w:t>
-      </w:r>
-      <w:r>
-        <w:rPr>
-          <w:lang w:val="pt-BR"/>
-        </w:rPr>
-        <w:t xml:space="preserve"> c</w:t>
-      </w:r>
-      <w:r>
-        <w:rPr>
-          <w:lang w:val="pt-BR"/>
-        </w:rPr>
-        <w:t xml:space="preserve">lasse filha da classe </w:t>
-      </w:r>
-      <w:r>
-        <w:rPr>
-          <w:i/>
-          <w:lang w:val="pt-BR"/>
-        </w:rPr>
-        <w:t>Pessoa</w:t>
-      </w:r>
-      <w:r>
-        <w:rPr>
-          <w:lang w:val="pt-BR"/>
-        </w:rPr>
-        <w:t xml:space="preserve"> responsável pelos dados do aluno.</w:t>
-      </w:r>
-    </w:p>
-    <w:p>
-      <w:pPr>
-        <w:pStyle w:val="PargrafodaLista"/>
-        <w:numPr>
-          <w:ilvl w:val="1"/>
-          <w:numId w:val="6"/>
-        </w:numPr>
-        <w:rPr>
-          <w:sz w:val="28"/>
-          <w:lang w:val="pt-BR"/>
-        </w:rPr>
-      </w:pPr>
-      <w:proofErr w:type="gramStart"/>
-      <w:r>
-        <w:rPr>
-          <w:lang w:val="pt-BR"/>
-        </w:rPr>
-        <w:t>autorizado</w:t>
-      </w:r>
-      <w:proofErr w:type="gramEnd"/>
-      <w:r>
-        <w:rPr>
-          <w:lang w:val="pt-BR"/>
-        </w:rPr>
-        <w:t xml:space="preserve">: </w:t>
-      </w:r>
-      <w:proofErr w:type="spellStart"/>
-      <w:r>
-        <w:rPr>
-          <w:i/>
-          <w:lang w:val="pt-BR"/>
-        </w:rPr>
-        <w:t>flag</w:t>
-      </w:r>
-      <w:proofErr w:type="spellEnd"/>
-      <w:r>
-        <w:rPr>
-          <w:lang w:val="pt-BR"/>
-        </w:rPr>
-        <w:t xml:space="preserve"> para sinalizar autorização ao empréstimo de itens da biblioteca.</w:t>
-      </w:r>
-    </w:p>
-    <w:p>
-      <w:pPr>
-        <w:pStyle w:val="PargrafodaLista"/>
-        <w:numPr>
-          <w:ilvl w:val="1"/>
-          <w:numId w:val="6"/>
-        </w:numPr>
-        <w:rPr>
-          <w:sz w:val="28"/>
-          <w:lang w:val="pt-BR"/>
-        </w:rPr>
-      </w:pPr>
-      <w:proofErr w:type="spellStart"/>
-      <w:proofErr w:type="gramStart"/>
-      <w:r>
-        <w:rPr>
-          <w:lang w:val="pt-BR"/>
-        </w:rPr>
-        <w:t>idAluno</w:t>
-      </w:r>
-      <w:proofErr w:type="spellEnd"/>
-      <w:proofErr w:type="gramEnd"/>
-      <w:r>
-        <w:rPr>
-          <w:lang w:val="pt-BR"/>
-        </w:rPr>
-        <w:t>: ID pessoal</w:t>
-      </w:r>
-      <w:r>
-        <w:rPr>
-          <w:lang w:val="pt-BR"/>
-        </w:rPr>
-        <w:t xml:space="preserve"> </w:t>
-      </w:r>
-      <w:r>
-        <w:rPr>
-          <w:lang w:val="pt-BR"/>
-        </w:rPr>
-        <w:t xml:space="preserve">de aluno </w:t>
-      </w:r>
-      <w:r>
-        <w:rPr>
-          <w:lang w:val="pt-BR"/>
-        </w:rPr>
-        <w:t>no sistema.</w:t>
-      </w:r>
-    </w:p>
-    <w:p>
-      <w:pPr>
-        <w:pStyle w:val="PargrafodaLista"/>
-        <w:numPr>
-          <w:ilvl w:val="0"/>
-          <w:numId w:val="6"/>
-        </w:numPr>
-        <w:rPr>
-          <w:sz w:val="28"/>
-          <w:lang w:val="pt-BR"/>
-        </w:rPr>
-      </w:pPr>
-      <w:r>
-        <w:rPr>
-          <w:b/>
-          <w:lang w:val="pt-BR"/>
-        </w:rPr>
-        <w:t xml:space="preserve">Histórico: </w:t>
-      </w:r>
-      <w:r>
-        <w:rPr>
-          <w:lang w:val="pt-BR"/>
-        </w:rPr>
-        <w:t>guarda as ações de empréstimos de itens</w:t>
-      </w:r>
-    </w:p>
-    <w:p>
-      <w:pPr>
-        <w:pStyle w:val="PargrafodaLista"/>
-        <w:numPr>
-          <w:ilvl w:val="1"/>
-          <w:numId w:val="6"/>
-        </w:numPr>
-        <w:rPr>
-          <w:sz w:val="28"/>
-          <w:lang w:val="pt-BR"/>
-        </w:rPr>
-      </w:pPr>
-      <w:proofErr w:type="spellStart"/>
-      <w:proofErr w:type="gramStart"/>
-      <w:r>
-        <w:rPr>
-          <w:lang w:val="pt-BR"/>
-        </w:rPr>
-        <w:t>dataEmprestimo</w:t>
-      </w:r>
-      <w:proofErr w:type="spellEnd"/>
-      <w:proofErr w:type="gramEnd"/>
-      <w:r>
-        <w:rPr>
-          <w:lang w:val="pt-BR"/>
-        </w:rPr>
-        <w:t>: data a qual o empréstimo foi efetuado.</w:t>
-      </w:r>
-    </w:p>
-    <w:p>
-      <w:pPr>
-        <w:pStyle w:val="PargrafodaLista"/>
-        <w:numPr>
-          <w:ilvl w:val="1"/>
-          <w:numId w:val="6"/>
-        </w:numPr>
-        <w:rPr>
-          <w:sz w:val="28"/>
-          <w:lang w:val="pt-BR"/>
-        </w:rPr>
-      </w:pPr>
-      <w:proofErr w:type="spellStart"/>
-      <w:proofErr w:type="gramStart"/>
-      <w:r>
-        <w:rPr>
-          <w:lang w:val="pt-BR"/>
-        </w:rPr>
-        <w:t>dataDevolução</w:t>
-      </w:r>
-      <w:proofErr w:type="spellEnd"/>
-      <w:proofErr w:type="gramEnd"/>
-      <w:r>
-        <w:rPr>
-          <w:lang w:val="pt-BR"/>
-        </w:rPr>
-        <w:t>: data limite para devolução do livro sem que haja bloqueio do usuário.</w:t>
-      </w:r>
-    </w:p>
-    <w:p>
-      <w:pPr>
-        <w:pStyle w:val="PargrafodaLista"/>
-        <w:numPr>
-          <w:ilvl w:val="1"/>
-          <w:numId w:val="6"/>
-        </w:numPr>
-        <w:rPr>
-          <w:sz w:val="28"/>
-          <w:lang w:val="pt-BR"/>
-        </w:rPr>
-      </w:pPr>
-      <w:proofErr w:type="spellStart"/>
-      <w:proofErr w:type="gramStart"/>
-      <w:r>
-        <w:rPr>
-          <w:lang w:val="pt-BR"/>
-        </w:rPr>
-        <w:t>emprestimoRenovado</w:t>
-      </w:r>
-      <w:proofErr w:type="spellEnd"/>
-      <w:proofErr w:type="gramEnd"/>
-      <w:r>
-        <w:rPr>
-          <w:lang w:val="pt-BR"/>
-        </w:rPr>
-        <w:t xml:space="preserve">: </w:t>
-      </w:r>
-      <w:proofErr w:type="spellStart"/>
-      <w:r>
-        <w:rPr>
-          <w:i/>
-          <w:lang w:val="pt-BR"/>
-        </w:rPr>
-        <w:t>flag</w:t>
-      </w:r>
-      <w:proofErr w:type="spellEnd"/>
-      <w:r>
-        <w:rPr>
-          <w:lang w:val="pt-BR"/>
-        </w:rPr>
-        <w:t xml:space="preserve"> para indicar que a renovação de empréstimo já foi efetuada.</w:t>
-      </w:r>
-    </w:p>
-    <w:p>
-      <w:pPr>
-        <w:pStyle w:val="Ttulo2"/>
-        <w:numPr>
-          <w:ilvl w:val="1"/>
-          <w:numId w:val="5"/>
-        </w:numPr>
-        <w:rPr>
-          <w:rFonts w:ascii="Times New Roman" w:hAnsi="Times New Roman"/>
-          <w:lang w:val="pt-BR"/>
         </w:rPr>
       </w:pPr>
       <w:r>
         <w:rPr>
           <w:rFonts w:ascii="Times New Roman" w:hAnsi="Times New Roman"/>
           <w:i w:val="0"/>
-          <w:lang w:val="pt-BR"/>
-        </w:rPr>
-        <w:t xml:space="preserve">Subsistema </w:t>
-      </w:r>
-      <w:r>
-        <w:rPr>
-          <w:rFonts w:ascii="Times New Roman" w:hAnsi="Times New Roman"/>
-          <w:lang w:val="pt-BR"/>
-        </w:rPr>
-        <w:t>Bloqueio</w:t>
-      </w:r>
-    </w:p>
-    <w:p>
-      <w:pPr>
-        <w:pStyle w:val="Ttulo2"/>
-        <w:numPr>
-          <w:ilvl w:val="1"/>
-          <w:numId w:val="5"/>
-        </w:numPr>
-        <w:rPr>
-          <w:rFonts w:ascii="Times New Roman" w:hAnsi="Times New Roman"/>
-          <w:lang w:val="pt-BR"/>
-        </w:rPr>
-      </w:pPr>
-      <w:r>
-        <w:rPr>
-          <w:rFonts w:ascii="Times New Roman" w:hAnsi="Times New Roman"/>
-          <w:i w:val="0"/>
-          <w:lang w:val="pt-BR"/>
-        </w:rPr>
-        <w:t>Tipos de Dados Específicos de Domínio</w:t>
-      </w:r>
-    </w:p>
-    <w:p>
-      <w:pPr>
-        <w:pStyle w:val="Ttulo2"/>
-        <w:numPr>
-          <w:ilvl w:val="0"/>
-          <w:numId w:val="8"/>
-        </w:numPr>
+          <w:sz w:val="24"/>
+        </w:rPr>
+        <w:t>isbn:</w:t>
+      </w:r>
+      <w:r>
         <w:rPr>
           <w:rFonts w:ascii="Times New Roman" w:hAnsi="Times New Roman"/>
           <w:b w:val="0"/>
           <w:i w:val="0"/>
           <w:sz w:val="24"/>
         </w:rPr>
-      </w:pPr>
-      <w:proofErr w:type="spellStart"/>
-      <w:proofErr w:type="gramStart"/>
+        <w:t xml:space="preserve"> </w:t>
+      </w:r>
       <w:r>
         <w:rPr>
           <w:rFonts w:ascii="Times New Roman" w:hAnsi="Times New Roman"/>
-          <w:i w:val="0"/>
+          <w:b w:val="0"/>
           <w:sz w:val="24"/>
         </w:rPr>
-        <w:t>isbn</w:t>
-      </w:r>
-      <w:proofErr w:type="spellEnd"/>
-      <w:proofErr w:type="gramEnd"/>
-      <w:r>
-        <w:rPr>
-          <w:rFonts w:ascii="Times New Roman" w:hAnsi="Times New Roman"/>
-          <w:i w:val="0"/>
-          <w:sz w:val="24"/>
-        </w:rPr>
-        <w:t>:</w:t>
+        <w:t>International Standard Book Number</w:t>
       </w:r>
       <w:r>
         <w:rPr>
@@ -2798,36 +4612,8 @@
           <w:i w:val="0"/>
           <w:sz w:val="24"/>
         </w:rPr>
-        <w:t xml:space="preserve"> </w:t>
-      </w:r>
-      <w:r>
-        <w:rPr>
-          <w:rFonts w:ascii="Times New Roman" w:hAnsi="Times New Roman"/>
-          <w:b w:val="0"/>
-          <w:sz w:val="24"/>
-        </w:rPr>
-        <w:t>International Standard Book Number</w:t>
-      </w:r>
-      <w:r>
-        <w:rPr>
-          <w:rFonts w:ascii="Times New Roman" w:hAnsi="Times New Roman"/>
-          <w:b w:val="0"/>
-          <w:i w:val="0"/>
-          <w:sz w:val="24"/>
-        </w:rPr>
-        <w:t xml:space="preserve"> com 13 </w:t>
-      </w:r>
-      <w:proofErr w:type="spellStart"/>
-      <w:r>
-        <w:rPr>
-          <w:rFonts w:ascii="Times New Roman" w:hAnsi="Times New Roman"/>
-          <w:b w:val="0"/>
-          <w:i w:val="0"/>
-          <w:sz w:val="24"/>
-        </w:rPr>
-        <w:t>dígitos</w:t>
-      </w:r>
-      <w:proofErr w:type="spellEnd"/>
+        <w:t xml:space="preserve"> com 13 dígitos</w:t>
+      </w:r>
     </w:p>
     <w:p>
       <w:pPr>
@@ -2852,19 +4638,11 @@
           <w:lang w:val="pt-BR"/>
         </w:rPr>
       </w:pPr>
-      <w:proofErr w:type="spellStart"/>
       <w:r>
         <w:rPr>
           <w:b/>
         </w:rPr>
-        <w:t>issn</w:t>
-      </w:r>
-      <w:proofErr w:type="spellEnd"/>
-      <w:r>
-        <w:rPr>
-          <w:b/>
-        </w:rPr>
-        <w:t xml:space="preserve">: </w:t>
+        <w:t xml:space="preserve">issn: </w:t>
       </w:r>
       <w:r>
         <w:rPr>
@@ -2873,13 +4651,8 @@
         <w:t xml:space="preserve">International Standard Serial Number </w:t>
       </w:r>
       <w:r>
-        <w:t xml:space="preserve"> com 8 </w:t>
-      </w:r>
-      <w:proofErr w:type="spellStart"/>
-      <w:r>
-        <w:t>dígitos</w:t>
-      </w:r>
-      <w:proofErr w:type="spellEnd"/>
+        <w:t xml:space="preserve"> com 8 dígitos</w:t>
+      </w:r>
     </w:p>
     <w:p>
       <w:pPr>
@@ -2907,23 +4680,12 @@
           <w:lang w:val="pt-BR"/>
         </w:rPr>
       </w:pPr>
-      <w:proofErr w:type="spellStart"/>
-      <w:proofErr w:type="gramStart"/>
       <w:r>
         <w:rPr>
           <w:b/>
           <w:lang w:val="pt-BR"/>
         </w:rPr>
-        <w:t>cnpj</w:t>
-      </w:r>
-      <w:proofErr w:type="spellEnd"/>
-      <w:proofErr w:type="gramEnd"/>
-      <w:r>
-        <w:rPr>
-          <w:b/>
-          <w:lang w:val="pt-BR"/>
-        </w:rPr>
-        <w:t xml:space="preserve">: </w:t>
+        <w:t xml:space="preserve">cnpj: </w:t>
       </w:r>
       <w:r>
         <w:rPr>
@@ -2961,23 +4723,12 @@
           <w:lang w:val="pt-BR"/>
         </w:rPr>
       </w:pPr>
-      <w:proofErr w:type="spellStart"/>
-      <w:proofErr w:type="gramStart"/>
       <w:r>
         <w:rPr>
           <w:b/>
           <w:lang w:val="pt-BR"/>
         </w:rPr>
-        <w:t>endereco</w:t>
-      </w:r>
-      <w:proofErr w:type="spellEnd"/>
-      <w:proofErr w:type="gramEnd"/>
-      <w:r>
-        <w:rPr>
-          <w:b/>
-          <w:lang w:val="pt-BR"/>
-        </w:rPr>
-        <w:t xml:space="preserve">: </w:t>
+        <w:t xml:space="preserve">endereco: </w:t>
       </w:r>
       <w:r>
         <w:rPr>
@@ -3001,6 +4752,7 @@
         <w:rPr>
           <w:lang w:val="pt-BR"/>
         </w:rPr>
+        <w:lastRenderedPageBreak/>
         <w:t>rua: String – nome da rua</w:t>
       </w:r>
     </w:p>
@@ -3015,19 +4767,11 @@
           <w:lang w:val="pt-BR"/>
         </w:rPr>
       </w:pPr>
-      <w:proofErr w:type="gramStart"/>
-      <w:r>
-        <w:rPr>
-          <w:lang w:val="pt-BR"/>
-        </w:rPr>
-        <w:t>numero</w:t>
-      </w:r>
-      <w:proofErr w:type="gramEnd"/>
-      <w:r>
-        <w:rPr>
-          <w:lang w:val="pt-BR"/>
-        </w:rPr>
-        <w:t>: String – número do logradouro</w:t>
+      <w:r>
+        <w:rPr>
+          <w:lang w:val="pt-BR"/>
+        </w:rPr>
+        <w:t>numero: String – número do logradouro</w:t>
       </w:r>
     </w:p>
     <w:p>
@@ -3041,19 +4785,11 @@
           <w:lang w:val="pt-BR"/>
         </w:rPr>
       </w:pPr>
-      <w:proofErr w:type="gramStart"/>
-      <w:r>
-        <w:rPr>
-          <w:lang w:val="pt-BR"/>
-        </w:rPr>
-        <w:t>complemento</w:t>
-      </w:r>
-      <w:proofErr w:type="gramEnd"/>
-      <w:r>
-        <w:rPr>
-          <w:lang w:val="pt-BR"/>
-        </w:rPr>
-        <w:t>: String – informação complementar de localização</w:t>
+      <w:r>
+        <w:rPr>
+          <w:lang w:val="pt-BR"/>
+        </w:rPr>
+        <w:t>complemento: String – informação complementar de localização</w:t>
       </w:r>
     </w:p>
     <w:p>
@@ -3067,19 +4803,11 @@
           <w:lang w:val="pt-BR"/>
         </w:rPr>
       </w:pPr>
-      <w:proofErr w:type="gramStart"/>
-      <w:r>
-        <w:rPr>
-          <w:lang w:val="pt-BR"/>
-        </w:rPr>
-        <w:t>bairro</w:t>
-      </w:r>
-      <w:proofErr w:type="gramEnd"/>
-      <w:r>
-        <w:rPr>
-          <w:lang w:val="pt-BR"/>
-        </w:rPr>
-        <w:t>: String – bairro do endereço</w:t>
+      <w:r>
+        <w:rPr>
+          <w:lang w:val="pt-BR"/>
+        </w:rPr>
+        <w:t>bairro: String – bairro do endereço</w:t>
       </w:r>
     </w:p>
     <w:p>
@@ -3093,19 +4821,11 @@
           <w:lang w:val="pt-BR"/>
         </w:rPr>
       </w:pPr>
-      <w:proofErr w:type="gramStart"/>
-      <w:r>
-        <w:rPr>
-          <w:lang w:val="pt-BR"/>
-        </w:rPr>
-        <w:t>cidade</w:t>
-      </w:r>
-      <w:proofErr w:type="gramEnd"/>
-      <w:r>
-        <w:rPr>
-          <w:lang w:val="pt-BR"/>
-        </w:rPr>
-        <w:t>: String – cidade do endereço</w:t>
+      <w:r>
+        <w:rPr>
+          <w:lang w:val="pt-BR"/>
+        </w:rPr>
+        <w:t>cidade: String – cidade do endereço</w:t>
       </w:r>
     </w:p>
     <w:p>
@@ -3119,19 +4839,11 @@
           <w:lang w:val="pt-BR"/>
         </w:rPr>
       </w:pPr>
-      <w:proofErr w:type="gramStart"/>
-      <w:r>
-        <w:rPr>
-          <w:lang w:val="pt-BR"/>
-        </w:rPr>
-        <w:t>estado</w:t>
-      </w:r>
-      <w:proofErr w:type="gramEnd"/>
-      <w:r>
-        <w:rPr>
-          <w:lang w:val="pt-BR"/>
-        </w:rPr>
-        <w:t>: String – Sigla do Estado do endereço</w:t>
+      <w:r>
+        <w:rPr>
+          <w:lang w:val="pt-BR"/>
+        </w:rPr>
+        <w:t>estado: String – Sigla do Estado do endereço</w:t>
       </w:r>
     </w:p>
     <w:p>
@@ -3145,21 +4857,11 @@
           <w:lang w:val="pt-BR"/>
         </w:rPr>
       </w:pPr>
-      <w:proofErr w:type="spellStart"/>
-      <w:proofErr w:type="gramStart"/>
-      <w:r>
-        <w:rPr>
-          <w:lang w:val="pt-BR"/>
-        </w:rPr>
-        <w:t>cep</w:t>
-      </w:r>
-      <w:proofErr w:type="spellEnd"/>
-      <w:proofErr w:type="gramEnd"/>
-      <w:r>
-        <w:rPr>
-          <w:lang w:val="pt-BR"/>
-        </w:rPr>
-        <w:t xml:space="preserve">: String </w:t>
+      <w:r>
+        <w:rPr>
+          <w:lang w:val="pt-BR"/>
+        </w:rPr>
+        <w:t xml:space="preserve">cep: String </w:t>
       </w:r>
       <w:r>
         <w:rPr>
@@ -3192,34 +4894,18 @@
           <w:lang w:val="pt-BR"/>
         </w:rPr>
       </w:pPr>
-      <w:proofErr w:type="gramStart"/>
       <w:r>
         <w:rPr>
           <w:b/>
           <w:lang w:val="pt-BR"/>
         </w:rPr>
-        <w:t>estado</w:t>
-      </w:r>
-      <w:proofErr w:type="gramEnd"/>
-      <w:r>
-        <w:rPr>
-          <w:b/>
-          <w:lang w:val="pt-BR"/>
-        </w:rPr>
-        <w:t xml:space="preserve">: </w:t>
-      </w:r>
-      <w:r>
-        <w:rPr>
-          <w:lang w:val="pt-BR"/>
-        </w:rPr>
-        <w:t xml:space="preserve">estados do Brasil. Tipo enumerado assumindo os valores a seguir: {AC – Acre, Al – Alagoas, AM – Amazonas, AP – Amapá, BA – Bahia, CE – Ceará, DF – Distrito Federal, ES – Espírito Santos, GO – Goiás, MA – Maranhão, MG – Minas Gerais, MT – Mato Grosso, MS – Mato Grosso do Sul, PA- Pará, PB – Paraíba, PE – Pernambuco, PI – Piauí, PR – </w:t>
-      </w:r>
-      <w:r>
-        <w:rPr>
-          <w:lang w:val="pt-BR"/>
-        </w:rPr>
-        <w:lastRenderedPageBreak/>
-        <w:t>Paraná, RJ – Rio de Janeiro, RN – Rio Grande do Norte, RO – Rondônia, RR – Roraima, RS – Rio Grande do Sul, SC – Santa Catarina, SE – Sergipe, SP – São Paulo, TO – Tocantins}</w:t>
+        <w:t xml:space="preserve">estado: </w:t>
+      </w:r>
+      <w:r>
+        <w:rPr>
+          <w:lang w:val="pt-BR"/>
+        </w:rPr>
+        <w:t>estados do Brasil. Tipo enumerado assumindo os valores a seguir: {AC – Acre, Al – Alagoas, AM – Amazonas, AP – Amapá, BA – Bahia, CE – Ceará, DF – Distrito Federal, ES – Espírito Santos, GO – Goiás, MA – Maranhão, MG – Minas Gerais, MT – Mato Grosso, MS – Mato Grosso do Sul, PA- Pará, PB – Paraíba, PE – Pernambuco, PI – Piauí, PR – Paraná, RJ – Rio de Janeiro, RN – Rio Grande do Norte, RO – Rondônia, RR – Roraima, RS – Rio Grande do Sul, SC – Santa Catarina, SE – Sergipe, SP – São Paulo, TO – Tocantins}</w:t>
       </w:r>
     </w:p>
     <w:p>
@@ -3233,21 +4919,12 @@
           <w:lang w:val="pt-BR"/>
         </w:rPr>
       </w:pPr>
-      <w:proofErr w:type="gramStart"/>
       <w:r>
         <w:rPr>
           <w:b/>
           <w:lang w:val="pt-BR"/>
         </w:rPr>
-        <w:t>telefone</w:t>
-      </w:r>
-      <w:proofErr w:type="gramEnd"/>
-      <w:r>
-        <w:rPr>
-          <w:b/>
-          <w:lang w:val="pt-BR"/>
-        </w:rPr>
-        <w:t>:</w:t>
+        <w:t>telefone:</w:t>
       </w:r>
       <w:r>
         <w:rPr>
@@ -3267,21 +4944,11 @@
           <w:lang w:val="pt-BR"/>
         </w:rPr>
       </w:pPr>
-      <w:proofErr w:type="spellStart"/>
-      <w:proofErr w:type="gramStart"/>
-      <w:r>
-        <w:rPr>
-          <w:lang w:val="pt-BR"/>
-        </w:rPr>
-        <w:t>ddd</w:t>
-      </w:r>
-      <w:proofErr w:type="spellEnd"/>
-      <w:proofErr w:type="gramEnd"/>
-      <w:r>
-        <w:rPr>
-          <w:lang w:val="pt-BR"/>
-        </w:rPr>
-        <w:t>: String</w:t>
+      <w:r>
+        <w:rPr>
+          <w:lang w:val="pt-BR"/>
+        </w:rPr>
+        <w:t>ddd: String</w:t>
       </w:r>
       <w:r>
         <w:rPr>
@@ -3301,19 +4968,11 @@
           <w:lang w:val="pt-BR"/>
         </w:rPr>
       </w:pPr>
-      <w:proofErr w:type="gramStart"/>
-      <w:r>
-        <w:rPr>
-          <w:lang w:val="pt-BR"/>
-        </w:rPr>
-        <w:t>numero</w:t>
-      </w:r>
-      <w:proofErr w:type="gramEnd"/>
-      <w:r>
-        <w:rPr>
-          <w:lang w:val="pt-BR"/>
-        </w:rPr>
-        <w:t>: String – número do telefone propriamente dito de 9 a 9 dígitos.</w:t>
+      <w:r>
+        <w:rPr>
+          <w:lang w:val="pt-BR"/>
+        </w:rPr>
+        <w:t>numero: String – número do telefone propriamente dito de 9 a 9 dígitos.</w:t>
       </w:r>
     </w:p>
     <w:p>
@@ -3327,21 +4986,12 @@
           <w:lang w:val="pt-BR"/>
         </w:rPr>
       </w:pPr>
-      <w:proofErr w:type="gramStart"/>
       <w:r>
         <w:rPr>
           <w:b/>
           <w:lang w:val="pt-BR"/>
         </w:rPr>
-        <w:t>fax</w:t>
-      </w:r>
-      <w:proofErr w:type="gramEnd"/>
-      <w:r>
-        <w:rPr>
-          <w:b/>
-          <w:lang w:val="pt-BR"/>
-        </w:rPr>
-        <w:t>:</w:t>
+        <w:t>fax:</w:t>
       </w:r>
       <w:r>
         <w:rPr>
@@ -3361,21 +5011,11 @@
           <w:lang w:val="pt-BR"/>
         </w:rPr>
       </w:pPr>
-      <w:proofErr w:type="spellStart"/>
-      <w:proofErr w:type="gramStart"/>
-      <w:r>
-        <w:rPr>
-          <w:lang w:val="pt-BR"/>
-        </w:rPr>
-        <w:t>ddd</w:t>
-      </w:r>
-      <w:proofErr w:type="spellEnd"/>
-      <w:proofErr w:type="gramEnd"/>
-      <w:r>
-        <w:rPr>
-          <w:lang w:val="pt-BR"/>
-        </w:rPr>
-        <w:t>: String – número do DDD do fax com 3 dígitos</w:t>
+      <w:r>
+        <w:rPr>
+          <w:lang w:val="pt-BR"/>
+        </w:rPr>
+        <w:t>ddd: String – número do DDD do fax com 3 dígitos</w:t>
       </w:r>
     </w:p>
     <w:p>
@@ -3389,19 +5029,11 @@
           <w:lang w:val="pt-BR"/>
         </w:rPr>
       </w:pPr>
-      <w:proofErr w:type="gramStart"/>
-      <w:r>
-        <w:rPr>
-          <w:lang w:val="pt-BR"/>
-        </w:rPr>
-        <w:t>numero</w:t>
-      </w:r>
-      <w:proofErr w:type="gramEnd"/>
-      <w:r>
-        <w:rPr>
-          <w:lang w:val="pt-BR"/>
-        </w:rPr>
-        <w:t>: String – número do fax propriamente dito de 9 a 9 dígitos.</w:t>
+      <w:r>
+        <w:rPr>
+          <w:lang w:val="pt-BR"/>
+        </w:rPr>
+        <w:t>numero: String – número do fax propriamente dito de 9 a 9 dígitos.</w:t>
       </w:r>
     </w:p>
     <w:sectPr>
